--- a/gitword.docx
+++ b/gitword.docx
@@ -3,132 +3,58 @@
 <w:document xmlns:wpc="http://schemas.microsoft.com/office/word/2010/wordprocessingCanvas" xmlns:mc="http://schemas.openxmlformats.org/markup-compatibility/2006" xmlns:o="urn:schemas-microsoft-com:office:office" xmlns:r="http://schemas.openxmlformats.org/officeDocument/2006/relationships" xmlns:m="http://schemas.openxmlformats.org/officeDocument/2006/math" xmlns:v="urn:schemas-microsoft-com:vml" xmlns:wp14="http://schemas.microsoft.com/office/word/2010/wordprocessingDrawing" xmlns:wp="http://schemas.openxmlformats.org/drawingml/2006/wordprocessingDrawing" xmlns:w10="urn:schemas-microsoft-com:office:word" xmlns:w="http://schemas.openxmlformats.org/wordprocessingml/2006/main" xmlns:w14="http://schemas.microsoft.com/office/word/2010/wordml" xmlns:wpg="http://schemas.microsoft.com/office/word/2010/wordprocessingGroup" xmlns:wpi="http://schemas.microsoft.com/office/word/2010/wordprocessingInk" xmlns:wne="http://schemas.microsoft.com/office/word/2006/wordml" xmlns:wps="http://schemas.microsoft.com/office/word/2010/wordprocessingShape" mc:Ignorable="w14 wp14">
   <w:body>
     <w:p>
-      <w:proofErr w:type="spellStart"/>
-      <w:r>
-        <w:t>Họ</w:t>
-      </w:r>
-      <w:proofErr w:type="spellEnd"/>
+      <w:r>
+        <w:t xml:space="preserve">Họ và Tên: Nguyễn Xuân Hưng </w:t>
+      </w:r>
+    </w:p>
+    <w:p>
+      <w:r>
+        <w:t>MSSV:1511060509</w:t>
+      </w:r>
+    </w:p>
+    <w:p>
+      <w:r>
+        <w:t>Lớp:15DTH03</w:t>
+      </w:r>
+    </w:p>
+    <w:p/>
+    <w:p>
+      <w:r>
+        <w:t xml:space="preserve">Họ và Tên: </w:t>
+      </w:r>
+      <w:r>
+        <w:t>Nguyễn trương thanh nhã</w:t>
+      </w:r>
+      <w:r>
+        <w:tab/>
+      </w:r>
       <w:r>
         <w:t xml:space="preserve"> </w:t>
       </w:r>
-      <w:proofErr w:type="spellStart"/>
-      <w:r>
-        <w:t>và</w:t>
-      </w:r>
-      <w:proofErr w:type="spellEnd"/>
-      <w:r>
-        <w:t xml:space="preserve"> </w:t>
-      </w:r>
-      <w:proofErr w:type="spellStart"/>
-      <w:r>
-        <w:t>Tên</w:t>
-      </w:r>
-      <w:proofErr w:type="spellEnd"/>
-      <w:r>
-        <w:t xml:space="preserve">: </w:t>
-      </w:r>
-      <w:proofErr w:type="spellStart"/>
-      <w:r>
-        <w:t>Nguyễn</w:t>
-      </w:r>
-      <w:proofErr w:type="spellEnd"/>
-      <w:r>
-        <w:t xml:space="preserve"> </w:t>
-      </w:r>
-      <w:proofErr w:type="spellStart"/>
-      <w:r>
-        <w:t>Xuân</w:t>
-      </w:r>
-      <w:proofErr w:type="spellEnd"/>
-      <w:r>
-        <w:t xml:space="preserve"> </w:t>
-      </w:r>
-      <w:proofErr w:type="spellStart"/>
-      <w:r>
-        <w:t>Hưng</w:t>
-      </w:r>
-      <w:proofErr w:type="spellEnd"/>
-      <w:r>
-        <w:t xml:space="preserve"> </w:t>
-      </w:r>
-    </w:p>
-    <w:p>
-      <w:r>
-        <w:t>MSSV</w:t>
-      </w:r>
-      <w:proofErr w:type="gramStart"/>
-      <w:r>
-        <w:t>:1511060509</w:t>
-      </w:r>
-      <w:proofErr w:type="gramEnd"/>
-    </w:p>
-    <w:p>
-      <w:r>
-        <w:t>Lớp</w:t>
-      </w:r>
-      <w:proofErr w:type="gramStart"/>
-      <w:r>
-        <w:t>:15DTH03</w:t>
-      </w:r>
-      <w:proofErr w:type="gramEnd"/>
-    </w:p>
-    <w:p>
-      <w:r>
-        <w:t xml:space="preserve">TH </w:t>
-      </w:r>
-      <w:proofErr w:type="spellStart"/>
-      <w:r>
-        <w:t>Công</w:t>
-      </w:r>
-      <w:proofErr w:type="spellEnd"/>
-      <w:r>
-        <w:t xml:space="preserve"> </w:t>
-      </w:r>
-      <w:proofErr w:type="spellStart"/>
-      <w:r>
-        <w:t>Cụ</w:t>
-      </w:r>
-      <w:proofErr w:type="spellEnd"/>
-      <w:r>
-        <w:t xml:space="preserve"> </w:t>
-      </w:r>
-      <w:proofErr w:type="spellStart"/>
-      <w:r>
-        <w:t>Và</w:t>
-      </w:r>
-      <w:proofErr w:type="spellEnd"/>
-      <w:r>
-        <w:t xml:space="preserve"> </w:t>
-      </w:r>
-      <w:proofErr w:type="spellStart"/>
-      <w:r>
-        <w:t>Phát</w:t>
-      </w:r>
-      <w:proofErr w:type="spellEnd"/>
-      <w:r>
-        <w:t xml:space="preserve"> </w:t>
-      </w:r>
-      <w:proofErr w:type="spellStart"/>
-      <w:r>
-        <w:t>Triển</w:t>
-      </w:r>
-      <w:proofErr w:type="spellEnd"/>
-      <w:r>
-        <w:t xml:space="preserve"> </w:t>
-      </w:r>
-      <w:proofErr w:type="spellStart"/>
-      <w:r>
-        <w:t>môi</w:t>
-      </w:r>
-      <w:proofErr w:type="spellEnd"/>
-      <w:r>
-        <w:t xml:space="preserve"> </w:t>
-      </w:r>
-      <w:proofErr w:type="spellStart"/>
-      <w:r>
-        <w:t>trường</w:t>
-      </w:r>
-      <w:proofErr w:type="spellEnd"/>
+    </w:p>
+    <w:p>
+      <w:r>
+        <w:t>MSSV:</w:t>
+      </w:r>
+      <w:r>
+        <w:t>1411060908</w:t>
+      </w:r>
+    </w:p>
+    <w:p>
+      <w:r>
+        <w:t>Lớ</w:t>
+      </w:r>
+      <w:r>
+        <w:t>p:15DTH04</w:t>
+      </w:r>
+      <w:bookmarkStart w:id="0" w:name="_GoBack"/>
+      <w:bookmarkEnd w:id="0"/>
+    </w:p>
+    <w:p/>
+    <w:p>
+      <w:r>
+        <w:t>TH Công Cụ Và Phát Triển môi trường</w:t>
+      </w:r>
     </w:p>
     <w:p>
       <w:r>
@@ -158,6 +84,7 @@
         <w:rPr>
           <w:noProof/>
         </w:rPr>
+        <w:lastRenderedPageBreak/>
         <w:drawing>
           <wp:inline distT="0" distB="0" distL="0" distR="0" wp14:anchorId="48318F56" wp14:editId="57F0C065">
             <wp:extent cx="5943600" cy="4754880"/>
@@ -268,7 +195,6 @@
         <w:lastRenderedPageBreak/>
         <w:t>+ INIT DỰ ÁN, CLONE DỰ ÁN</w:t>
       </w:r>
-      <w:bookmarkStart w:id="0" w:name="_GoBack"/>
       <w:r>
         <w:rPr>
           <w:noProof/>
@@ -315,7 +241,148 @@
           </wp:inline>
         </w:drawing>
       </w:r>
-      <w:bookmarkEnd w:id="0"/>
+    </w:p>
+    <w:p>
+      <w:pPr>
+        <w:jc w:val="center"/>
+      </w:pPr>
+    </w:p>
+    <w:p>
+      <w:pPr>
+        <w:jc w:val="center"/>
+      </w:pPr>
+    </w:p>
+    <w:p>
+      <w:pPr>
+        <w:jc w:val="center"/>
+      </w:pPr>
+    </w:p>
+    <w:p>
+      <w:pPr>
+        <w:jc w:val="center"/>
+      </w:pPr>
+    </w:p>
+    <w:p>
+      <w:pPr>
+        <w:jc w:val="center"/>
+      </w:pPr>
+    </w:p>
+    <w:p>
+      <w:pPr>
+        <w:jc w:val="center"/>
+      </w:pPr>
+    </w:p>
+    <w:p>
+      <w:pPr>
+        <w:jc w:val="center"/>
+      </w:pPr>
+    </w:p>
+    <w:p>
+      <w:pPr>
+        <w:jc w:val="center"/>
+      </w:pPr>
+    </w:p>
+    <w:p>
+      <w:pPr>
+        <w:jc w:val="center"/>
+      </w:pPr>
+    </w:p>
+    <w:p>
+      <w:pPr>
+        <w:jc w:val="center"/>
+      </w:pPr>
+    </w:p>
+    <w:p>
+      <w:pPr>
+        <w:jc w:val="center"/>
+      </w:pPr>
+    </w:p>
+    <w:p>
+      <w:pPr>
+        <w:jc w:val="center"/>
+      </w:pPr>
+    </w:p>
+    <w:p>
+      <w:pPr>
+        <w:jc w:val="center"/>
+      </w:pPr>
+    </w:p>
+    <w:p>
+      <w:pPr>
+        <w:jc w:val="center"/>
+      </w:pPr>
+    </w:p>
+    <w:p>
+      <w:pPr>
+        <w:jc w:val="center"/>
+      </w:pPr>
+    </w:p>
+    <w:p>
+      <w:pPr>
+        <w:jc w:val="center"/>
+      </w:pPr>
+      <w:r>
+        <w:lastRenderedPageBreak/>
+        <w:t xml:space="preserve">Clone </w:t>
+      </w:r>
+    </w:p>
+    <w:p>
+      <w:pPr>
+        <w:jc w:val="center"/>
+      </w:pPr>
+      <w:r>
+        <w:rPr>
+          <w:noProof/>
+        </w:rPr>
+        <w:drawing>
+          <wp:inline distT="0" distB="0" distL="0" distR="0">
+            <wp:extent cx="4200525" cy="6310320"/>
+            <wp:effectExtent l="0" t="0" r="0" b="0"/>
+            <wp:docPr id="10" name="Picture 10" descr="C:\Users\Administrator\Desktop\clone.PNG"/>
+            <wp:cNvGraphicFramePr>
+              <a:graphicFrameLocks xmlns:a="http://schemas.openxmlformats.org/drawingml/2006/main" noChangeAspect="1"/>
+            </wp:cNvGraphicFramePr>
+            <a:graphic xmlns:a="http://schemas.openxmlformats.org/drawingml/2006/main">
+              <a:graphicData uri="http://schemas.openxmlformats.org/drawingml/2006/picture">
+                <pic:pic xmlns:pic="http://schemas.openxmlformats.org/drawingml/2006/picture">
+                  <pic:nvPicPr>
+                    <pic:cNvPr id="0" name="Picture 1" descr="C:\Users\Administrator\Desktop\clone.PNG"/>
+                    <pic:cNvPicPr>
+                      <a:picLocks noChangeAspect="1" noChangeArrowheads="1"/>
+                    </pic:cNvPicPr>
+                  </pic:nvPicPr>
+                  <pic:blipFill>
+                    <a:blip r:embed="rId8">
+                      <a:extLst>
+                        <a:ext uri="{28A0092B-C50C-407E-A947-70E740481C1C}">
+                          <a14:useLocalDpi xmlns:a14="http://schemas.microsoft.com/office/drawing/2010/main" val="0"/>
+                        </a:ext>
+                      </a:extLst>
+                    </a:blip>
+                    <a:srcRect/>
+                    <a:stretch>
+                      <a:fillRect/>
+                    </a:stretch>
+                  </pic:blipFill>
+                  <pic:spPr bwMode="auto">
+                    <a:xfrm>
+                      <a:off x="0" y="0"/>
+                      <a:ext cx="4204127" cy="6315731"/>
+                    </a:xfrm>
+                    <a:prstGeom prst="rect">
+                      <a:avLst/>
+                    </a:prstGeom>
+                    <a:noFill/>
+                    <a:ln>
+                      <a:noFill/>
+                    </a:ln>
+                  </pic:spPr>
+                </pic:pic>
+              </a:graphicData>
+            </a:graphic>
+          </wp:inline>
+        </w:drawing>
+      </w:r>
     </w:p>
     <w:p/>
     <w:sectPr>

--- a/gitword.docx
+++ b/gitword.docx
@@ -261,23 +261,16 @@
       </w:r>
     </w:p>
     <w:p>
-      <w:pPr>
-        <w:jc w:val="center"/>
-      </w:pPr>
-      <w:r>
-        <w:lastRenderedPageBreak/>
-        <w:t>+ INIT DỰ ÁN, CLONE DỰ ÁN</w:t>
-      </w:r>
-      <w:bookmarkStart w:id="0" w:name="_GoBack"/>
       <w:r>
         <w:rPr>
           <w:noProof/>
         </w:rPr>
+        <w:lastRenderedPageBreak/>
         <w:drawing>
-          <wp:inline distT="0" distB="0" distL="0" distR="0" wp14:anchorId="22206604" wp14:editId="4FF65A07">
-            <wp:extent cx="5649114" cy="3115110"/>
-            <wp:effectExtent l="0" t="0" r="8890" b="9525"/>
-            <wp:docPr id="4" name="Picture 4"/>
+          <wp:inline distT="0" distB="0" distL="0" distR="0" wp14:anchorId="6934831F" wp14:editId="1E9722FE">
+            <wp:extent cx="5638800" cy="3105150"/>
+            <wp:effectExtent l="0" t="0" r="0" b="0"/>
+            <wp:docPr id="6" name="Picture 6"/>
             <wp:cNvGraphicFramePr>
               <a:graphicFrameLocks xmlns:a="http://schemas.openxmlformats.org/drawingml/2006/main" noChangeAspect="1"/>
             </wp:cNvGraphicFramePr>
@@ -285,17 +278,11 @@
               <a:graphicData uri="http://schemas.openxmlformats.org/drawingml/2006/picture">
                 <pic:pic xmlns:pic="http://schemas.openxmlformats.org/drawingml/2006/picture">
                   <pic:nvPicPr>
-                    <pic:cNvPr id="0" name="inta.PNG"/>
+                    <pic:cNvPr id="0" name=""/>
                     <pic:cNvPicPr/>
                   </pic:nvPicPr>
                   <pic:blipFill>
-                    <a:blip r:embed="rId7">
-                      <a:extLst>
-                        <a:ext uri="{28A0092B-C50C-407E-A947-70E740481C1C}">
-                          <a14:useLocalDpi xmlns:a14="http://schemas.microsoft.com/office/drawing/2010/main" val="0"/>
-                        </a:ext>
-                      </a:extLst>
-                    </a:blip>
+                    <a:blip r:embed="rId7"/>
                     <a:stretch>
                       <a:fillRect/>
                     </a:stretch>
@@ -303,7 +290,7 @@
                   <pic:spPr>
                     <a:xfrm>
                       <a:off x="0" y="0"/>
-                      <a:ext cx="5649114" cy="3115110"/>
+                      <a:ext cx="5638800" cy="3105150"/>
                     </a:xfrm>
                     <a:prstGeom prst="rect">
                       <a:avLst/>
@@ -315,9 +302,169 @@
           </wp:inline>
         </w:drawing>
       </w:r>
+    </w:p>
+    <w:p>
+      <w:pPr>
+        <w:jc w:val="center"/>
+        <w:rPr>
+          <w:noProof/>
+        </w:rPr>
+      </w:pPr>
+      <w:r>
+        <w:t>+ INIT DỰ ÁN, CLONE DỰ ÁN</w:t>
+      </w:r>
+    </w:p>
+    <w:p>
+      <w:pPr>
+        <w:jc w:val="center"/>
+      </w:pPr>
+      <w:r>
+        <w:rPr>
+          <w:noProof/>
+        </w:rPr>
+        <w:drawing>
+          <wp:inline distT="0" distB="0" distL="0" distR="0" wp14:anchorId="49D56665" wp14:editId="1AC613F9">
+            <wp:extent cx="5657850" cy="3105150"/>
+            <wp:effectExtent l="0" t="0" r="0" b="0"/>
+            <wp:docPr id="5" name="Picture 5"/>
+            <wp:cNvGraphicFramePr>
+              <a:graphicFrameLocks xmlns:a="http://schemas.openxmlformats.org/drawingml/2006/main" noChangeAspect="1"/>
+            </wp:cNvGraphicFramePr>
+            <a:graphic xmlns:a="http://schemas.openxmlformats.org/drawingml/2006/main">
+              <a:graphicData uri="http://schemas.openxmlformats.org/drawingml/2006/picture">
+                <pic:pic xmlns:pic="http://schemas.openxmlformats.org/drawingml/2006/picture">
+                  <pic:nvPicPr>
+                    <pic:cNvPr id="0" name=""/>
+                    <pic:cNvPicPr/>
+                  </pic:nvPicPr>
+                  <pic:blipFill>
+                    <a:blip r:embed="rId8"/>
+                    <a:stretch>
+                      <a:fillRect/>
+                    </a:stretch>
+                  </pic:blipFill>
+                  <pic:spPr>
+                    <a:xfrm>
+                      <a:off x="0" y="0"/>
+                      <a:ext cx="5657850" cy="3105150"/>
+                    </a:xfrm>
+                    <a:prstGeom prst="rect">
+                      <a:avLst/>
+                    </a:prstGeom>
+                  </pic:spPr>
+                </pic:pic>
+              </a:graphicData>
+            </a:graphic>
+          </wp:inline>
+        </w:drawing>
+      </w:r>
+    </w:p>
+    <w:p>
+      <w:pPr>
+        <w:jc w:val="center"/>
+      </w:pPr>
+    </w:p>
+    <w:p>
+      <w:r>
+        <w:t>2. PHẦN 2 (5Đ)</w:t>
+      </w:r>
+    </w:p>
+    <w:p>
+      <w:r>
+        <w:tab/>
+        <w:t>- THỰC HIỆN CÁC NỘI DUNG CÂU LỆNH CỦA GIT TRONG FILE GIT-CHEAT-SHEET, XEM THÊM HƯỚNG DẪN TRONG FILE LAB3</w:t>
+      </w:r>
+    </w:p>
+    <w:p>
+      <w:r>
+        <w:tab/>
+      </w:r>
+      <w:r>
+        <w:tab/>
+        <w:t>+ THỰC HIỆN ĐẦY ĐỦ HẾT CÁC CÂU LỆNH</w:t>
+      </w:r>
+    </w:p>
+    <w:p>
+      <w:r>
+        <w:lastRenderedPageBreak/>
+        <w:tab/>
+      </w:r>
+      <w:r>
+        <w:tab/>
+      </w:r>
+      <w:proofErr w:type="spellStart"/>
+      <w:proofErr w:type="gramStart"/>
+      <w:r>
+        <w:t>git</w:t>
+      </w:r>
+      <w:proofErr w:type="spellEnd"/>
+      <w:proofErr w:type="gramEnd"/>
+      <w:r>
+        <w:t xml:space="preserve"> status</w:t>
+      </w:r>
+      <w:r>
+        <w:t>:</w:t>
+      </w:r>
+    </w:p>
+    <w:p>
+      <w:r>
+        <w:tab/>
+      </w:r>
+      <w:r>
+        <w:tab/>
+      </w:r>
+      <w:bookmarkStart w:id="0" w:name="_GoBack"/>
+      <w:r>
+        <w:rPr>
+          <w:noProof/>
+        </w:rPr>
+        <w:drawing>
+          <wp:inline distT="0" distB="0" distL="0" distR="0" wp14:anchorId="0E6D6E48" wp14:editId="200957C4">
+            <wp:extent cx="5629275" cy="3133725"/>
+            <wp:effectExtent l="0" t="0" r="9525" b="9525"/>
+            <wp:docPr id="7" name="Picture 7"/>
+            <wp:cNvGraphicFramePr>
+              <a:graphicFrameLocks xmlns:a="http://schemas.openxmlformats.org/drawingml/2006/main" noChangeAspect="1"/>
+            </wp:cNvGraphicFramePr>
+            <a:graphic xmlns:a="http://schemas.openxmlformats.org/drawingml/2006/main">
+              <a:graphicData uri="http://schemas.openxmlformats.org/drawingml/2006/picture">
+                <pic:pic xmlns:pic="http://schemas.openxmlformats.org/drawingml/2006/picture">
+                  <pic:nvPicPr>
+                    <pic:cNvPr id="0" name=""/>
+                    <pic:cNvPicPr/>
+                  </pic:nvPicPr>
+                  <pic:blipFill>
+                    <a:blip r:embed="rId9"/>
+                    <a:stretch>
+                      <a:fillRect/>
+                    </a:stretch>
+                  </pic:blipFill>
+                  <pic:spPr>
+                    <a:xfrm>
+                      <a:off x="0" y="0"/>
+                      <a:ext cx="5629275" cy="3133725"/>
+                    </a:xfrm>
+                    <a:prstGeom prst="rect">
+                      <a:avLst/>
+                    </a:prstGeom>
+                  </pic:spPr>
+                </pic:pic>
+              </a:graphicData>
+            </a:graphic>
+          </wp:inline>
+        </w:drawing>
+      </w:r>
       <w:bookmarkEnd w:id="0"/>
     </w:p>
-    <w:p/>
+    <w:p>
+      <w:r>
+        <w:tab/>
+        <w:t xml:space="preserve">- TẠO XUNG ĐỘT MÃ NGUỒN VÀ CÀI ĐẶT CÔNG CỤ P4MERGE ĐỂ HỖ TRỢ GIẢI QUYẾT XUNG ĐỘT </w:t>
+      </w:r>
+      <w:r>
+        <w:tab/>
+      </w:r>
+    </w:p>
     <w:sectPr>
       <w:pgSz w:w="12240" w:h="15840"/>
       <w:pgMar w:top="1440" w:right="1440" w:bottom="1440" w:left="1440" w:header="720" w:footer="720" w:gutter="0"/>

--- a/gitword.docx
+++ b/gitword.docx
@@ -3,132 +3,54 @@
 <w:document xmlns:wpc="http://schemas.microsoft.com/office/word/2010/wordprocessingCanvas" xmlns:mc="http://schemas.openxmlformats.org/markup-compatibility/2006" xmlns:o="urn:schemas-microsoft-com:office:office" xmlns:r="http://schemas.openxmlformats.org/officeDocument/2006/relationships" xmlns:m="http://schemas.openxmlformats.org/officeDocument/2006/math" xmlns:v="urn:schemas-microsoft-com:vml" xmlns:wp14="http://schemas.microsoft.com/office/word/2010/wordprocessingDrawing" xmlns:wp="http://schemas.openxmlformats.org/drawingml/2006/wordprocessingDrawing" xmlns:w10="urn:schemas-microsoft-com:office:word" xmlns:w="http://schemas.openxmlformats.org/wordprocessingml/2006/main" xmlns:w14="http://schemas.microsoft.com/office/word/2010/wordml" xmlns:wpg="http://schemas.microsoft.com/office/word/2010/wordprocessingGroup" xmlns:wpi="http://schemas.microsoft.com/office/word/2010/wordprocessingInk" xmlns:wne="http://schemas.microsoft.com/office/word/2006/wordml" xmlns:wps="http://schemas.microsoft.com/office/word/2010/wordprocessingShape" mc:Ignorable="w14 wp14">
   <w:body>
     <w:p>
-      <w:proofErr w:type="spellStart"/>
-      <w:r>
-        <w:t>Họ</w:t>
-      </w:r>
-      <w:proofErr w:type="spellEnd"/>
-      <w:r>
-        <w:t xml:space="preserve"> </w:t>
-      </w:r>
-      <w:proofErr w:type="spellStart"/>
-      <w:r>
-        <w:t>và</w:t>
-      </w:r>
-      <w:proofErr w:type="spellEnd"/>
-      <w:r>
-        <w:t xml:space="preserve"> </w:t>
-      </w:r>
-      <w:proofErr w:type="spellStart"/>
-      <w:r>
-        <w:t>Tên</w:t>
-      </w:r>
-      <w:proofErr w:type="spellEnd"/>
-      <w:r>
-        <w:t xml:space="preserve">: </w:t>
-      </w:r>
-      <w:proofErr w:type="spellStart"/>
-      <w:r>
-        <w:t>Nguyễn</w:t>
-      </w:r>
-      <w:proofErr w:type="spellEnd"/>
-      <w:r>
-        <w:t xml:space="preserve"> </w:t>
-      </w:r>
-      <w:proofErr w:type="spellStart"/>
-      <w:r>
-        <w:t>Xuân</w:t>
-      </w:r>
-      <w:proofErr w:type="spellEnd"/>
-      <w:r>
-        <w:t xml:space="preserve"> </w:t>
-      </w:r>
-      <w:proofErr w:type="spellStart"/>
-      <w:r>
-        <w:t>Hưng</w:t>
-      </w:r>
-      <w:proofErr w:type="spellEnd"/>
-      <w:r>
-        <w:t xml:space="preserve"> </w:t>
-      </w:r>
-    </w:p>
-    <w:p>
-      <w:r>
-        <w:t>MSSV</w:t>
-      </w:r>
-      <w:proofErr w:type="gramStart"/>
-      <w:r>
-        <w:t>:1511060509</w:t>
-      </w:r>
-      <w:proofErr w:type="gramEnd"/>
-    </w:p>
-    <w:p>
-      <w:r>
-        <w:t>Lớp</w:t>
-      </w:r>
-      <w:proofErr w:type="gramStart"/>
-      <w:r>
-        <w:t>:15DTH03</w:t>
-      </w:r>
-      <w:proofErr w:type="gramEnd"/>
-    </w:p>
-    <w:p>
-      <w:r>
-        <w:t xml:space="preserve">TH </w:t>
-      </w:r>
-      <w:proofErr w:type="spellStart"/>
-      <w:r>
-        <w:t>Công</w:t>
-      </w:r>
-      <w:proofErr w:type="spellEnd"/>
-      <w:r>
-        <w:t xml:space="preserve"> </w:t>
-      </w:r>
-      <w:proofErr w:type="spellStart"/>
-      <w:r>
-        <w:t>Cụ</w:t>
-      </w:r>
-      <w:proofErr w:type="spellEnd"/>
-      <w:r>
-        <w:t xml:space="preserve"> </w:t>
-      </w:r>
-      <w:proofErr w:type="spellStart"/>
-      <w:r>
-        <w:t>Và</w:t>
-      </w:r>
-      <w:proofErr w:type="spellEnd"/>
-      <w:r>
-        <w:t xml:space="preserve"> </w:t>
-      </w:r>
-      <w:proofErr w:type="spellStart"/>
-      <w:r>
-        <w:t>Phát</w:t>
-      </w:r>
-      <w:proofErr w:type="spellEnd"/>
-      <w:r>
-        <w:t xml:space="preserve"> </w:t>
-      </w:r>
-      <w:proofErr w:type="spellStart"/>
-      <w:r>
-        <w:t>Triển</w:t>
-      </w:r>
-      <w:proofErr w:type="spellEnd"/>
-      <w:r>
-        <w:t xml:space="preserve"> </w:t>
-      </w:r>
-      <w:proofErr w:type="spellStart"/>
-      <w:r>
-        <w:t>môi</w:t>
-      </w:r>
-      <w:proofErr w:type="spellEnd"/>
-      <w:r>
-        <w:t xml:space="preserve"> </w:t>
-      </w:r>
-      <w:proofErr w:type="spellStart"/>
-      <w:r>
-        <w:t>trường</w:t>
-      </w:r>
-      <w:proofErr w:type="spellEnd"/>
+      <w:r>
+        <w:t xml:space="preserve">Họ và Tên: Nguyễn Xuân Hưng </w:t>
+      </w:r>
+    </w:p>
+    <w:p>
+      <w:r>
+        <w:t>MSSV:1511060509</w:t>
+      </w:r>
+    </w:p>
+    <w:p>
+      <w:r>
+        <w:t>Lớp:15DTH03</w:t>
+      </w:r>
+    </w:p>
+    <w:p>
+      <w:r>
+        <w:t xml:space="preserve">Họ và Tên: Nguyễn </w:t>
+      </w:r>
+      <w:r>
+        <w:t>truong thanh nhã</w:t>
+      </w:r>
+      <w:r>
+        <w:tab/>
+      </w:r>
+    </w:p>
+    <w:p>
+      <w:r>
+        <w:t>MSSV:1</w:t>
+      </w:r>
+      <w:r>
+        <w:t>411060908</w:t>
+      </w:r>
+    </w:p>
+    <w:p>
+      <w:r>
+        <w:t>Lớ</w:t>
+      </w:r>
+      <w:r>
+        <w:t>p:15DTH04</w:t>
+      </w:r>
+      <w:bookmarkStart w:id="0" w:name="_GoBack"/>
+      <w:bookmarkEnd w:id="0"/>
+    </w:p>
+    <w:p/>
+    <w:p>
+      <w:r>
+        <w:t>TH Công Cụ Và Phát Triển môi trường</w:t>
+      </w:r>
     </w:p>
     <w:p>
       <w:r>
@@ -158,65 +80,12 @@
         <w:rPr>
           <w:noProof/>
         </w:rPr>
+        <w:lastRenderedPageBreak/>
         <w:drawing>
           <wp:inline distT="0" distB="0" distL="0" distR="0" wp14:anchorId="48318F56" wp14:editId="57F0C065">
             <wp:extent cx="5943600" cy="4754880"/>
             <wp:effectExtent l="0" t="0" r="0" b="7620"/>
             <wp:docPr id="1" name="Picture 1"/>
-            <wp:cNvGraphicFramePr>
-              <a:graphicFrameLocks xmlns:a="http://schemas.openxmlformats.org/drawingml/2006/main" noChangeAspect="1"/>
-            </wp:cNvGraphicFramePr>
-            <a:graphic xmlns:a="http://schemas.openxmlformats.org/drawingml/2006/main">
-              <a:graphicData uri="http://schemas.openxmlformats.org/drawingml/2006/picture">
-                <pic:pic xmlns:pic="http://schemas.openxmlformats.org/drawingml/2006/picture">
-                  <pic:nvPicPr>
-                    <pic:cNvPr id="0" name=""/>
-                    <pic:cNvPicPr/>
-                  </pic:nvPicPr>
-                  <pic:blipFill>
-                    <a:blip r:embed="rId5"/>
-                    <a:stretch>
-                      <a:fillRect/>
-                    </a:stretch>
-                  </pic:blipFill>
-                  <pic:spPr>
-                    <a:xfrm>
-                      <a:off x="0" y="0"/>
-                      <a:ext cx="5943600" cy="4754880"/>
-                    </a:xfrm>
-                    <a:prstGeom prst="rect">
-                      <a:avLst/>
-                    </a:prstGeom>
-                  </pic:spPr>
-                </pic:pic>
-              </a:graphicData>
-            </a:graphic>
-          </wp:inline>
-        </w:drawing>
-      </w:r>
-    </w:p>
-    <w:p>
-      <w:r>
-        <w:tab/>
-      </w:r>
-      <w:r>
-        <w:tab/>
-      </w:r>
-      <w:r>
-        <w:t>+ THÊM THÀNH VIÊN, THÊM QUYỀN</w:t>
-      </w:r>
-    </w:p>
-    <w:p>
-      <w:r>
-        <w:rPr>
-          <w:noProof/>
-        </w:rPr>
-        <w:lastRenderedPageBreak/>
-        <w:drawing>
-          <wp:inline distT="0" distB="0" distL="0" distR="0" wp14:anchorId="6397B48F" wp14:editId="48951D38">
-            <wp:extent cx="5943600" cy="4754880"/>
-            <wp:effectExtent l="0" t="0" r="0" b="7620"/>
-            <wp:docPr id="2" name="Picture 2"/>
             <wp:cNvGraphicFramePr>
               <a:graphicFrameLocks xmlns:a="http://schemas.openxmlformats.org/drawingml/2006/main" noChangeAspect="1"/>
             </wp:cNvGraphicFramePr>
@@ -257,7 +126,7 @@
         <w:tab/>
       </w:r>
       <w:r>
-        <w:t>ĐỊNH DANH TÀI KHOẢN TẠI MÁY TÍNH ĐANG SỬ DUNG (GIT CONFIG)</w:t>
+        <w:t>+ THÊM THÀNH VIÊN, THÊM QUYỀN</w:t>
       </w:r>
     </w:p>
     <w:p>
@@ -267,10 +136,10 @@
         </w:rPr>
         <w:lastRenderedPageBreak/>
         <w:drawing>
-          <wp:inline distT="0" distB="0" distL="0" distR="0" wp14:anchorId="6934831F" wp14:editId="1E9722FE">
-            <wp:extent cx="5638800" cy="3105150"/>
-            <wp:effectExtent l="0" t="0" r="0" b="0"/>
-            <wp:docPr id="6" name="Picture 6"/>
+          <wp:inline distT="0" distB="0" distL="0" distR="0" wp14:anchorId="6397B48F" wp14:editId="48951D38">
+            <wp:extent cx="5943600" cy="4754880"/>
+            <wp:effectExtent l="0" t="0" r="0" b="7620"/>
+            <wp:docPr id="2" name="Picture 2"/>
             <wp:cNvGraphicFramePr>
               <a:graphicFrameLocks xmlns:a="http://schemas.openxmlformats.org/drawingml/2006/main" noChangeAspect="1"/>
             </wp:cNvGraphicFramePr>
@@ -290,7 +159,7 @@
                   <pic:spPr>
                     <a:xfrm>
                       <a:off x="0" y="0"/>
-                      <a:ext cx="5638800" cy="3105150"/>
+                      <a:ext cx="5943600" cy="4754880"/>
                     </a:xfrm>
                     <a:prstGeom prst="rect">
                       <a:avLst/>
@@ -304,29 +173,27 @@
       </w:r>
     </w:p>
     <w:p>
-      <w:pPr>
-        <w:jc w:val="center"/>
+      <w:r>
+        <w:tab/>
+      </w:r>
+      <w:r>
+        <w:tab/>
+      </w:r>
+      <w:r>
+        <w:t>ĐỊNH DANH TÀI KHOẢN TẠI MÁY TÍNH ĐANG SỬ DUNG (GIT CONFIG)</w:t>
+      </w:r>
+    </w:p>
+    <w:p>
+      <w:r>
         <w:rPr>
           <w:noProof/>
         </w:rPr>
-      </w:pPr>
-      <w:r>
-        <w:t>+ INIT DỰ ÁN, CLONE DỰ ÁN</w:t>
-      </w:r>
-    </w:p>
-    <w:p>
-      <w:pPr>
-        <w:jc w:val="center"/>
-      </w:pPr>
-      <w:r>
-        <w:rPr>
-          <w:noProof/>
-        </w:rPr>
+        <w:lastRenderedPageBreak/>
         <w:drawing>
-          <wp:inline distT="0" distB="0" distL="0" distR="0" wp14:anchorId="49D56665" wp14:editId="1AC613F9">
-            <wp:extent cx="5657850" cy="3105150"/>
+          <wp:inline distT="0" distB="0" distL="0" distR="0" wp14:anchorId="6934831F" wp14:editId="1E9722FE">
+            <wp:extent cx="5638800" cy="3105150"/>
             <wp:effectExtent l="0" t="0" r="0" b="0"/>
-            <wp:docPr id="5" name="Picture 5"/>
+            <wp:docPr id="6" name="Picture 6"/>
             <wp:cNvGraphicFramePr>
               <a:graphicFrameLocks xmlns:a="http://schemas.openxmlformats.org/drawingml/2006/main" noChangeAspect="1"/>
             </wp:cNvGraphicFramePr>
@@ -346,7 +213,7 @@
                   <pic:spPr>
                     <a:xfrm>
                       <a:off x="0" y="0"/>
-                      <a:ext cx="5657850" cy="3105150"/>
+                      <a:ext cx="5638800" cy="3105150"/>
                     </a:xfrm>
                     <a:prstGeom prst="rect">
                       <a:avLst/>
@@ -362,67 +229,27 @@
     <w:p>
       <w:pPr>
         <w:jc w:val="center"/>
-      </w:pPr>
-    </w:p>
-    <w:p>
-      <w:r>
-        <w:t>2. PHẦN 2 (5Đ)</w:t>
-      </w:r>
-    </w:p>
-    <w:p>
-      <w:r>
-        <w:tab/>
-        <w:t>- THỰC HIỆN CÁC NỘI DUNG CÂU LỆNH CỦA GIT TRONG FILE GIT-CHEAT-SHEET, XEM THÊM HƯỚNG DẪN TRONG FILE LAB3</w:t>
-      </w:r>
-    </w:p>
-    <w:p>
-      <w:r>
-        <w:tab/>
-      </w:r>
-      <w:r>
-        <w:tab/>
-        <w:t>+ THỰC HIỆN ĐẦY ĐỦ HẾT CÁC CÂU LỆNH</w:t>
-      </w:r>
-    </w:p>
-    <w:p>
-      <w:r>
-        <w:lastRenderedPageBreak/>
-        <w:tab/>
-      </w:r>
-      <w:r>
-        <w:tab/>
-      </w:r>
-      <w:proofErr w:type="spellStart"/>
-      <w:proofErr w:type="gramStart"/>
-      <w:r>
-        <w:t>git</w:t>
-      </w:r>
-      <w:proofErr w:type="spellEnd"/>
-      <w:proofErr w:type="gramEnd"/>
-      <w:r>
-        <w:t xml:space="preserve"> status</w:t>
-      </w:r>
-      <w:r>
-        <w:t>:</w:t>
-      </w:r>
-    </w:p>
-    <w:p>
-      <w:r>
-        <w:tab/>
-      </w:r>
-      <w:r>
-        <w:tab/>
-      </w:r>
-      <w:bookmarkStart w:id="0" w:name="_GoBack"/>
-      <w:r>
         <w:rPr>
           <w:noProof/>
         </w:rPr>
+      </w:pPr>
+      <w:r>
+        <w:t>+ INIT DỰ ÁN, CLONE DỰ ÁN</w:t>
+      </w:r>
+    </w:p>
+    <w:p>
+      <w:pPr>
+        <w:jc w:val="center"/>
+      </w:pPr>
+      <w:r>
+        <w:rPr>
+          <w:noProof/>
+        </w:rPr>
         <w:drawing>
-          <wp:inline distT="0" distB="0" distL="0" distR="0" wp14:anchorId="0E6D6E48" wp14:editId="200957C4">
-            <wp:extent cx="5629275" cy="3133725"/>
-            <wp:effectExtent l="0" t="0" r="9525" b="9525"/>
-            <wp:docPr id="7" name="Picture 7"/>
+          <wp:inline distT="0" distB="0" distL="0" distR="0" wp14:anchorId="49D56665" wp14:editId="1AC613F9">
+            <wp:extent cx="5657850" cy="3105150"/>
+            <wp:effectExtent l="0" t="0" r="0" b="0"/>
+            <wp:docPr id="5" name="Picture 5"/>
             <wp:cNvGraphicFramePr>
               <a:graphicFrameLocks xmlns:a="http://schemas.openxmlformats.org/drawingml/2006/main" noChangeAspect="1"/>
             </wp:cNvGraphicFramePr>
@@ -442,6 +269,94 @@
                   <pic:spPr>
                     <a:xfrm>
                       <a:off x="0" y="0"/>
+                      <a:ext cx="5657850" cy="3105150"/>
+                    </a:xfrm>
+                    <a:prstGeom prst="rect">
+                      <a:avLst/>
+                    </a:prstGeom>
+                  </pic:spPr>
+                </pic:pic>
+              </a:graphicData>
+            </a:graphic>
+          </wp:inline>
+        </w:drawing>
+      </w:r>
+    </w:p>
+    <w:p>
+      <w:pPr>
+        <w:jc w:val="center"/>
+      </w:pPr>
+    </w:p>
+    <w:p>
+      <w:r>
+        <w:t>2. PHẦN 2 (5Đ)</w:t>
+      </w:r>
+    </w:p>
+    <w:p>
+      <w:r>
+        <w:tab/>
+        <w:t>- THỰC HIỆN CÁC NỘI DUNG CÂU LỆNH CỦA GIT TRONG FILE GIT-CHEAT-SHEET, XEM THÊM HƯỚNG DẪN TRONG FILE LAB3</w:t>
+      </w:r>
+    </w:p>
+    <w:p>
+      <w:r>
+        <w:tab/>
+      </w:r>
+      <w:r>
+        <w:tab/>
+        <w:t>+ THỰC HIỆN ĐẦY ĐỦ HẾT CÁC CÂU LỆNH</w:t>
+      </w:r>
+    </w:p>
+    <w:p>
+      <w:r>
+        <w:lastRenderedPageBreak/>
+        <w:tab/>
+      </w:r>
+      <w:r>
+        <w:tab/>
+      </w:r>
+      <w:r>
+        <w:t>git config</w:t>
+      </w:r>
+      <w:r>
+        <w:t>:</w:t>
+      </w:r>
+    </w:p>
+    <w:p>
+      <w:r>
+        <w:tab/>
+      </w:r>
+      <w:r>
+        <w:tab/>
+      </w:r>
+      <w:r>
+        <w:rPr>
+          <w:noProof/>
+        </w:rPr>
+        <w:drawing>
+          <wp:inline distT="0" distB="0" distL="0" distR="0" wp14:anchorId="0E6D6E48" wp14:editId="200957C4">
+            <wp:extent cx="5629275" cy="3133725"/>
+            <wp:effectExtent l="0" t="0" r="9525" b="9525"/>
+            <wp:docPr id="7" name="Picture 7"/>
+            <wp:cNvGraphicFramePr>
+              <a:graphicFrameLocks xmlns:a="http://schemas.openxmlformats.org/drawingml/2006/main" noChangeAspect="1"/>
+            </wp:cNvGraphicFramePr>
+            <a:graphic xmlns:a="http://schemas.openxmlformats.org/drawingml/2006/main">
+              <a:graphicData uri="http://schemas.openxmlformats.org/drawingml/2006/picture">
+                <pic:pic xmlns:pic="http://schemas.openxmlformats.org/drawingml/2006/picture">
+                  <pic:nvPicPr>
+                    <pic:cNvPr id="0" name=""/>
+                    <pic:cNvPicPr/>
+                  </pic:nvPicPr>
+                  <pic:blipFill>
+                    <a:blip r:embed="rId10"/>
+                    <a:stretch>
+                      <a:fillRect/>
+                    </a:stretch>
+                  </pic:blipFill>
+                  <pic:spPr>
+                    <a:xfrm>
+                      <a:off x="0" y="0"/>
                       <a:ext cx="5629275" cy="3133725"/>
                     </a:xfrm>
                     <a:prstGeom prst="rect">
@@ -454,8 +369,483 @@
           </wp:inline>
         </w:drawing>
       </w:r>
-      <w:bookmarkEnd w:id="0"/>
-    </w:p>
+    </w:p>
+    <w:p>
+      <w:r>
+        <w:t>Git Init,git clone</w:t>
+      </w:r>
+    </w:p>
+    <w:p>
+      <w:r>
+        <w:rPr>
+          <w:noProof/>
+        </w:rPr>
+        <w:drawing>
+          <wp:inline distT="0" distB="0" distL="0" distR="0" wp14:anchorId="5D8E6053" wp14:editId="3A12415F">
+            <wp:extent cx="5657850" cy="3105150"/>
+            <wp:effectExtent l="0" t="0" r="0" b="0"/>
+            <wp:docPr id="3" name="Picture 3"/>
+            <wp:cNvGraphicFramePr>
+              <a:graphicFrameLocks xmlns:a="http://schemas.openxmlformats.org/drawingml/2006/main" noChangeAspect="1"/>
+            </wp:cNvGraphicFramePr>
+            <a:graphic xmlns:a="http://schemas.openxmlformats.org/drawingml/2006/main">
+              <a:graphicData uri="http://schemas.openxmlformats.org/drawingml/2006/picture">
+                <pic:pic xmlns:pic="http://schemas.openxmlformats.org/drawingml/2006/picture">
+                  <pic:nvPicPr>
+                    <pic:cNvPr id="0" name=""/>
+                    <pic:cNvPicPr/>
+                  </pic:nvPicPr>
+                  <pic:blipFill>
+                    <a:blip r:embed="rId9"/>
+                    <a:stretch>
+                      <a:fillRect/>
+                    </a:stretch>
+                  </pic:blipFill>
+                  <pic:spPr>
+                    <a:xfrm>
+                      <a:off x="0" y="0"/>
+                      <a:ext cx="5657850" cy="3105150"/>
+                    </a:xfrm>
+                    <a:prstGeom prst="rect">
+                      <a:avLst/>
+                    </a:prstGeom>
+                  </pic:spPr>
+                </pic:pic>
+              </a:graphicData>
+            </a:graphic>
+          </wp:inline>
+        </w:drawing>
+      </w:r>
+    </w:p>
+    <w:p>
+      <w:r>
+        <w:t>Git status,git diff</w:t>
+      </w:r>
+    </w:p>
+    <w:p>
+      <w:r>
+        <w:rPr>
+          <w:noProof/>
+        </w:rPr>
+        <w:lastRenderedPageBreak/>
+        <w:drawing>
+          <wp:inline distT="0" distB="0" distL="0" distR="0">
+            <wp:extent cx="5639587" cy="3105584"/>
+            <wp:effectExtent l="0" t="0" r="0" b="0"/>
+            <wp:docPr id="4" name="Picture 4"/>
+            <wp:cNvGraphicFramePr>
+              <a:graphicFrameLocks xmlns:a="http://schemas.openxmlformats.org/drawingml/2006/main" noChangeAspect="1"/>
+            </wp:cNvGraphicFramePr>
+            <a:graphic xmlns:a="http://schemas.openxmlformats.org/drawingml/2006/main">
+              <a:graphicData uri="http://schemas.openxmlformats.org/drawingml/2006/picture">
+                <pic:pic xmlns:pic="http://schemas.openxmlformats.org/drawingml/2006/picture">
+                  <pic:nvPicPr>
+                    <pic:cNvPr id="0" name="dawsd.PNG"/>
+                    <pic:cNvPicPr/>
+                  </pic:nvPicPr>
+                  <pic:blipFill>
+                    <a:blip r:embed="rId11">
+                      <a:extLst>
+                        <a:ext uri="{28A0092B-C50C-407E-A947-70E740481C1C}">
+                          <a14:useLocalDpi xmlns:a14="http://schemas.microsoft.com/office/drawing/2010/main" val="0"/>
+                        </a:ext>
+                      </a:extLst>
+                    </a:blip>
+                    <a:stretch>
+                      <a:fillRect/>
+                    </a:stretch>
+                  </pic:blipFill>
+                  <pic:spPr>
+                    <a:xfrm>
+                      <a:off x="0" y="0"/>
+                      <a:ext cx="5639587" cy="3105584"/>
+                    </a:xfrm>
+                    <a:prstGeom prst="rect">
+                      <a:avLst/>
+                    </a:prstGeom>
+                  </pic:spPr>
+                </pic:pic>
+              </a:graphicData>
+            </a:graphic>
+          </wp:inline>
+        </w:drawing>
+      </w:r>
+    </w:p>
+    <w:p>
+      <w:r>
+        <w:t>Git add</w:t>
+      </w:r>
+    </w:p>
+    <w:p>
+      <w:r>
+        <w:rPr>
+          <w:noProof/>
+        </w:rPr>
+        <w:drawing>
+          <wp:inline distT="0" distB="0" distL="0" distR="0">
+            <wp:extent cx="5611008" cy="3115110"/>
+            <wp:effectExtent l="0" t="0" r="0" b="9525"/>
+            <wp:docPr id="8" name="Picture 8"/>
+            <wp:cNvGraphicFramePr>
+              <a:graphicFrameLocks xmlns:a="http://schemas.openxmlformats.org/drawingml/2006/main" noChangeAspect="1"/>
+            </wp:cNvGraphicFramePr>
+            <a:graphic xmlns:a="http://schemas.openxmlformats.org/drawingml/2006/main">
+              <a:graphicData uri="http://schemas.openxmlformats.org/drawingml/2006/picture">
+                <pic:pic xmlns:pic="http://schemas.openxmlformats.org/drawingml/2006/picture">
+                  <pic:nvPicPr>
+                    <pic:cNvPr id="0" name="daaaaa.PNG"/>
+                    <pic:cNvPicPr/>
+                  </pic:nvPicPr>
+                  <pic:blipFill>
+                    <a:blip r:embed="rId12">
+                      <a:extLst>
+                        <a:ext uri="{28A0092B-C50C-407E-A947-70E740481C1C}">
+                          <a14:useLocalDpi xmlns:a14="http://schemas.microsoft.com/office/drawing/2010/main" val="0"/>
+                        </a:ext>
+                      </a:extLst>
+                    </a:blip>
+                    <a:stretch>
+                      <a:fillRect/>
+                    </a:stretch>
+                  </pic:blipFill>
+                  <pic:spPr>
+                    <a:xfrm>
+                      <a:off x="0" y="0"/>
+                      <a:ext cx="5611008" cy="3115110"/>
+                    </a:xfrm>
+                    <a:prstGeom prst="rect">
+                      <a:avLst/>
+                    </a:prstGeom>
+                  </pic:spPr>
+                </pic:pic>
+              </a:graphicData>
+            </a:graphic>
+          </wp:inline>
+        </w:drawing>
+      </w:r>
+    </w:p>
+    <w:p>
+      <w:r>
+        <w:t xml:space="preserve">Git </w:t>
+      </w:r>
+      <w:r>
+        <w:t xml:space="preserve">diff </w:t>
+      </w:r>
+      <w:r>
+        <w:t>–</w:t>
+      </w:r>
+      <w:r>
+        <w:t>staged</w:t>
+      </w:r>
+      <w:r>
+        <w:t>,git reset.</w:t>
+      </w:r>
+    </w:p>
+    <w:p>
+      <w:r>
+        <w:rPr>
+          <w:noProof/>
+        </w:rPr>
+        <w:lastRenderedPageBreak/>
+        <w:drawing>
+          <wp:inline distT="0" distB="0" distL="0" distR="0">
+            <wp:extent cx="5658640" cy="3124636"/>
+            <wp:effectExtent l="0" t="0" r="0" b="0"/>
+            <wp:docPr id="9" name="Picture 9"/>
+            <wp:cNvGraphicFramePr>
+              <a:graphicFrameLocks xmlns:a="http://schemas.openxmlformats.org/drawingml/2006/main" noChangeAspect="1"/>
+            </wp:cNvGraphicFramePr>
+            <a:graphic xmlns:a="http://schemas.openxmlformats.org/drawingml/2006/main">
+              <a:graphicData uri="http://schemas.openxmlformats.org/drawingml/2006/picture">
+                <pic:pic xmlns:pic="http://schemas.openxmlformats.org/drawingml/2006/picture">
+                  <pic:nvPicPr>
+                    <pic:cNvPr id="0" name="ree.PNG"/>
+                    <pic:cNvPicPr/>
+                  </pic:nvPicPr>
+                  <pic:blipFill>
+                    <a:blip r:embed="rId13">
+                      <a:extLst>
+                        <a:ext uri="{28A0092B-C50C-407E-A947-70E740481C1C}">
+                          <a14:useLocalDpi xmlns:a14="http://schemas.microsoft.com/office/drawing/2010/main" val="0"/>
+                        </a:ext>
+                      </a:extLst>
+                    </a:blip>
+                    <a:stretch>
+                      <a:fillRect/>
+                    </a:stretch>
+                  </pic:blipFill>
+                  <pic:spPr>
+                    <a:xfrm>
+                      <a:off x="0" y="0"/>
+                      <a:ext cx="5658640" cy="3124636"/>
+                    </a:xfrm>
+                    <a:prstGeom prst="rect">
+                      <a:avLst/>
+                    </a:prstGeom>
+                  </pic:spPr>
+                </pic:pic>
+              </a:graphicData>
+            </a:graphic>
+          </wp:inline>
+        </w:drawing>
+      </w:r>
+    </w:p>
+    <w:p>
+      <w:r>
+        <w:t>Git commit</w:t>
+      </w:r>
+    </w:p>
+    <w:p>
+      <w:r>
+        <w:rPr>
+          <w:noProof/>
+        </w:rPr>
+        <w:drawing>
+          <wp:inline distT="0" distB="0" distL="0" distR="0">
+            <wp:extent cx="5668166" cy="3115110"/>
+            <wp:effectExtent l="0" t="0" r="0" b="9525"/>
+            <wp:docPr id="10" name="Picture 10"/>
+            <wp:cNvGraphicFramePr>
+              <a:graphicFrameLocks xmlns:a="http://schemas.openxmlformats.org/drawingml/2006/main" noChangeAspect="1"/>
+            </wp:cNvGraphicFramePr>
+            <a:graphic xmlns:a="http://schemas.openxmlformats.org/drawingml/2006/main">
+              <a:graphicData uri="http://schemas.openxmlformats.org/drawingml/2006/picture">
+                <pic:pic xmlns:pic="http://schemas.openxmlformats.org/drawingml/2006/picture">
+                  <pic:nvPicPr>
+                    <pic:cNvPr id="0" name="aaww.PNG"/>
+                    <pic:cNvPicPr/>
+                  </pic:nvPicPr>
+                  <pic:blipFill>
+                    <a:blip r:embed="rId14">
+                      <a:extLst>
+                        <a:ext uri="{28A0092B-C50C-407E-A947-70E740481C1C}">
+                          <a14:useLocalDpi xmlns:a14="http://schemas.microsoft.com/office/drawing/2010/main" val="0"/>
+                        </a:ext>
+                      </a:extLst>
+                    </a:blip>
+                    <a:stretch>
+                      <a:fillRect/>
+                    </a:stretch>
+                  </pic:blipFill>
+                  <pic:spPr>
+                    <a:xfrm>
+                      <a:off x="0" y="0"/>
+                      <a:ext cx="5668166" cy="3115110"/>
+                    </a:xfrm>
+                    <a:prstGeom prst="rect">
+                      <a:avLst/>
+                    </a:prstGeom>
+                  </pic:spPr>
+                </pic:pic>
+              </a:graphicData>
+            </a:graphic>
+          </wp:inline>
+        </w:drawing>
+      </w:r>
+    </w:p>
+    <w:p>
+      <w:r>
+        <w:t>Git branch</w:t>
+      </w:r>
+    </w:p>
+    <w:p>
+      <w:r>
+        <w:rPr>
+          <w:noProof/>
+        </w:rPr>
+        <w:lastRenderedPageBreak/>
+        <w:drawing>
+          <wp:inline distT="0" distB="0" distL="0" distR="0">
+            <wp:extent cx="5630061" cy="3105584"/>
+            <wp:effectExtent l="0" t="0" r="0" b="0"/>
+            <wp:docPr id="11" name="Picture 11"/>
+            <wp:cNvGraphicFramePr>
+              <a:graphicFrameLocks xmlns:a="http://schemas.openxmlformats.org/drawingml/2006/main" noChangeAspect="1"/>
+            </wp:cNvGraphicFramePr>
+            <a:graphic xmlns:a="http://schemas.openxmlformats.org/drawingml/2006/main">
+              <a:graphicData uri="http://schemas.openxmlformats.org/drawingml/2006/picture">
+                <pic:pic xmlns:pic="http://schemas.openxmlformats.org/drawingml/2006/picture">
+                  <pic:nvPicPr>
+                    <pic:cNvPr id="0" name="aaa.PNG"/>
+                    <pic:cNvPicPr/>
+                  </pic:nvPicPr>
+                  <pic:blipFill>
+                    <a:blip r:embed="rId15">
+                      <a:extLst>
+                        <a:ext uri="{28A0092B-C50C-407E-A947-70E740481C1C}">
+                          <a14:useLocalDpi xmlns:a14="http://schemas.microsoft.com/office/drawing/2010/main" val="0"/>
+                        </a:ext>
+                      </a:extLst>
+                    </a:blip>
+                    <a:stretch>
+                      <a:fillRect/>
+                    </a:stretch>
+                  </pic:blipFill>
+                  <pic:spPr>
+                    <a:xfrm>
+                      <a:off x="0" y="0"/>
+                      <a:ext cx="5630061" cy="3105584"/>
+                    </a:xfrm>
+                    <a:prstGeom prst="rect">
+                      <a:avLst/>
+                    </a:prstGeom>
+                  </pic:spPr>
+                </pic:pic>
+              </a:graphicData>
+            </a:graphic>
+          </wp:inline>
+        </w:drawing>
+      </w:r>
+    </w:p>
+    <w:p>
+      <w:r>
+        <w:t>Git checkout,merge</w:t>
+      </w:r>
+    </w:p>
+    <w:p>
+      <w:r>
+        <w:rPr>
+          <w:noProof/>
+        </w:rPr>
+        <w:drawing>
+          <wp:inline distT="0" distB="0" distL="0" distR="0">
+            <wp:extent cx="5668166" cy="3096057"/>
+            <wp:effectExtent l="0" t="0" r="8890" b="9525"/>
+            <wp:docPr id="12" name="Picture 12"/>
+            <wp:cNvGraphicFramePr>
+              <a:graphicFrameLocks xmlns:a="http://schemas.openxmlformats.org/drawingml/2006/main" noChangeAspect="1"/>
+            </wp:cNvGraphicFramePr>
+            <a:graphic xmlns:a="http://schemas.openxmlformats.org/drawingml/2006/main">
+              <a:graphicData uri="http://schemas.openxmlformats.org/drawingml/2006/picture">
+                <pic:pic xmlns:pic="http://schemas.openxmlformats.org/drawingml/2006/picture">
+                  <pic:nvPicPr>
+                    <pic:cNvPr id="0" name="aaaaaa.PNG"/>
+                    <pic:cNvPicPr/>
+                  </pic:nvPicPr>
+                  <pic:blipFill>
+                    <a:blip r:embed="rId16">
+                      <a:extLst>
+                        <a:ext uri="{28A0092B-C50C-407E-A947-70E740481C1C}">
+                          <a14:useLocalDpi xmlns:a14="http://schemas.microsoft.com/office/drawing/2010/main" val="0"/>
+                        </a:ext>
+                      </a:extLst>
+                    </a:blip>
+                    <a:stretch>
+                      <a:fillRect/>
+                    </a:stretch>
+                  </pic:blipFill>
+                  <pic:spPr>
+                    <a:xfrm>
+                      <a:off x="0" y="0"/>
+                      <a:ext cx="5668166" cy="3096057"/>
+                    </a:xfrm>
+                    <a:prstGeom prst="rect">
+                      <a:avLst/>
+                    </a:prstGeom>
+                  </pic:spPr>
+                </pic:pic>
+              </a:graphicData>
+            </a:graphic>
+          </wp:inline>
+        </w:drawing>
+      </w:r>
+    </w:p>
+    <w:p>
+      <w:r>
+        <w:t>git branch -d [branch-name]</w:t>
+      </w:r>
+    </w:p>
+    <w:p>
+      <w:r>
+        <w:rPr>
+          <w:noProof/>
+        </w:rPr>
+        <w:lastRenderedPageBreak/>
+        <w:drawing>
+          <wp:inline distT="0" distB="0" distL="0" distR="0" wp14:anchorId="60A91882" wp14:editId="66D0EC5F">
+            <wp:extent cx="5667375" cy="3095625"/>
+            <wp:effectExtent l="0" t="0" r="9525" b="9525"/>
+            <wp:docPr id="13" name="Picture 13"/>
+            <wp:cNvGraphicFramePr>
+              <a:graphicFrameLocks xmlns:a="http://schemas.openxmlformats.org/drawingml/2006/main" noChangeAspect="1"/>
+            </wp:cNvGraphicFramePr>
+            <a:graphic xmlns:a="http://schemas.openxmlformats.org/drawingml/2006/main">
+              <a:graphicData uri="http://schemas.openxmlformats.org/drawingml/2006/picture">
+                <pic:pic xmlns:pic="http://schemas.openxmlformats.org/drawingml/2006/picture">
+                  <pic:nvPicPr>
+                    <pic:cNvPr id="0" name=""/>
+                    <pic:cNvPicPr/>
+                  </pic:nvPicPr>
+                  <pic:blipFill>
+                    <a:blip r:embed="rId17"/>
+                    <a:stretch>
+                      <a:fillRect/>
+                    </a:stretch>
+                  </pic:blipFill>
+                  <pic:spPr>
+                    <a:xfrm>
+                      <a:off x="0" y="0"/>
+                      <a:ext cx="5667375" cy="3095625"/>
+                    </a:xfrm>
+                    <a:prstGeom prst="rect">
+                      <a:avLst/>
+                    </a:prstGeom>
+                  </pic:spPr>
+                </pic:pic>
+              </a:graphicData>
+            </a:graphic>
+          </wp:inline>
+        </w:drawing>
+      </w:r>
+    </w:p>
+    <w:p>
+      <w:r>
+        <w:t>Git rm</w:t>
+      </w:r>
+    </w:p>
+    <w:p>
+      <w:r>
+        <w:rPr>
+          <w:noProof/>
+        </w:rPr>
+        <w:drawing>
+          <wp:inline distT="0" distB="0" distL="0" distR="0" wp14:anchorId="677E76DB" wp14:editId="6FCACE31">
+            <wp:extent cx="5648325" cy="3124200"/>
+            <wp:effectExtent l="0" t="0" r="9525" b="0"/>
+            <wp:docPr id="15" name="Picture 15"/>
+            <wp:cNvGraphicFramePr>
+              <a:graphicFrameLocks xmlns:a="http://schemas.openxmlformats.org/drawingml/2006/main" noChangeAspect="1"/>
+            </wp:cNvGraphicFramePr>
+            <a:graphic xmlns:a="http://schemas.openxmlformats.org/drawingml/2006/main">
+              <a:graphicData uri="http://schemas.openxmlformats.org/drawingml/2006/picture">
+                <pic:pic xmlns:pic="http://schemas.openxmlformats.org/drawingml/2006/picture">
+                  <pic:nvPicPr>
+                    <pic:cNvPr id="0" name=""/>
+                    <pic:cNvPicPr/>
+                  </pic:nvPicPr>
+                  <pic:blipFill>
+                    <a:blip r:embed="rId18"/>
+                    <a:stretch>
+                      <a:fillRect/>
+                    </a:stretch>
+                  </pic:blipFill>
+                  <pic:spPr>
+                    <a:xfrm>
+                      <a:off x="0" y="0"/>
+                      <a:ext cx="5648325" cy="3124200"/>
+                    </a:xfrm>
+                    <a:prstGeom prst="rect">
+                      <a:avLst/>
+                    </a:prstGeom>
+                  </pic:spPr>
+                </pic:pic>
+              </a:graphicData>
+            </a:graphic>
+          </wp:inline>
+        </w:drawing>
+      </w:r>
+    </w:p>
+    <w:p/>
     <w:p>
       <w:r>
         <w:tab/>
@@ -465,6 +855,981 @@
         <w:tab/>
       </w:r>
     </w:p>
+    <w:p>
+      <w:r>
+        <w:t>PHẦN 4 (2Đ)</w:t>
+      </w:r>
+    </w:p>
+    <w:p>
+      <w:r>
+        <w:lastRenderedPageBreak/>
+        <w:tab/>
+        <w:t>- DỊCH SANG TIẾNG VIỆT "CÓ Ý NGHĨA, MỚI ĐC ĐIỂM" CÁC CÂU LỆNH TRONG FILE GIT-CHEAT-SHEET VÀ LƯU VÀO FILE WORD ĐỂ LÀM MINH CHỨNG CHẤM ĐIỂM</w:t>
+      </w:r>
+    </w:p>
+    <w:p>
+      <w:pPr>
+        <w:pStyle w:val="ListParagraph"/>
+        <w:numPr>
+          <w:ilvl w:val="0"/>
+          <w:numId w:val="1"/>
+        </w:numPr>
+        <w:rPr>
+          <w:rStyle w:val="5yl5"/>
+          <w:sz w:val="28"/>
+          <w:szCs w:val="28"/>
+        </w:rPr>
+      </w:pPr>
+      <w:r>
+        <w:rPr>
+          <w:b/>
+          <w:sz w:val="28"/>
+          <w:szCs w:val="28"/>
+        </w:rPr>
+        <w:t>git status:</w:t>
+      </w:r>
+      <w:r>
+        <w:rPr>
+          <w:sz w:val="28"/>
+          <w:szCs w:val="28"/>
+        </w:rPr>
+        <w:t xml:space="preserve"> </w:t>
+      </w:r>
+      <w:r>
+        <w:rPr>
+          <w:rStyle w:val="5yl5"/>
+          <w:sz w:val="28"/>
+          <w:szCs w:val="28"/>
+        </w:rPr>
+        <w:t>Liệt kê tất cả dữ liệu mới hoặc sử đổi dữ liệu đã được định sẳn</w:t>
+      </w:r>
+    </w:p>
+    <w:p>
+      <w:pPr>
+        <w:pStyle w:val="ListParagraph"/>
+        <w:numPr>
+          <w:ilvl w:val="0"/>
+          <w:numId w:val="1"/>
+        </w:numPr>
+        <w:rPr>
+          <w:sz w:val="28"/>
+          <w:szCs w:val="28"/>
+        </w:rPr>
+      </w:pPr>
+      <w:r>
+        <w:rPr>
+          <w:b/>
+          <w:sz w:val="28"/>
+          <w:szCs w:val="28"/>
+        </w:rPr>
+        <w:t>$ git diff:</w:t>
+      </w:r>
+      <w:r>
+        <w:rPr>
+          <w:sz w:val="28"/>
+          <w:szCs w:val="28"/>
+        </w:rPr>
+        <w:t xml:space="preserve"> Hiển thị các thư mục chưa được định sẵn.</w:t>
+      </w:r>
+    </w:p>
+    <w:p>
+      <w:pPr>
+        <w:pStyle w:val="ListParagraph"/>
+        <w:numPr>
+          <w:ilvl w:val="0"/>
+          <w:numId w:val="1"/>
+        </w:numPr>
+        <w:rPr>
+          <w:sz w:val="28"/>
+          <w:szCs w:val="28"/>
+        </w:rPr>
+      </w:pPr>
+      <w:r>
+        <w:rPr>
+          <w:b/>
+          <w:sz w:val="28"/>
+          <w:szCs w:val="28"/>
+        </w:rPr>
+        <w:t>$ git add [file]:</w:t>
+      </w:r>
+      <w:r>
+        <w:rPr>
+          <w:sz w:val="28"/>
+          <w:szCs w:val="28"/>
+        </w:rPr>
+        <w:t xml:space="preserve"> Hiển dữ liệu đã chuẩn bị được thêm vào.</w:t>
+      </w:r>
+    </w:p>
+    <w:p>
+      <w:pPr>
+        <w:pStyle w:val="ListParagraph"/>
+        <w:numPr>
+          <w:ilvl w:val="0"/>
+          <w:numId w:val="1"/>
+        </w:numPr>
+        <w:rPr>
+          <w:sz w:val="28"/>
+          <w:szCs w:val="28"/>
+        </w:rPr>
+      </w:pPr>
+      <w:r>
+        <w:rPr>
+          <w:b/>
+          <w:sz w:val="28"/>
+          <w:szCs w:val="28"/>
+        </w:rPr>
+        <w:t>$ git diff –staged:</w:t>
+      </w:r>
+      <w:r>
+        <w:rPr>
+          <w:sz w:val="28"/>
+          <w:szCs w:val="28"/>
+        </w:rPr>
+        <w:t xml:space="preserve"> Hiển thị các thay đổi của thư mục trươc  và sau phiên bản.</w:t>
+      </w:r>
+    </w:p>
+    <w:p>
+      <w:pPr>
+        <w:pStyle w:val="ListParagraph"/>
+        <w:numPr>
+          <w:ilvl w:val="0"/>
+          <w:numId w:val="1"/>
+        </w:numPr>
+        <w:rPr>
+          <w:sz w:val="28"/>
+          <w:szCs w:val="28"/>
+        </w:rPr>
+      </w:pPr>
+      <w:r>
+        <w:rPr>
+          <w:b/>
+          <w:sz w:val="28"/>
+          <w:szCs w:val="28"/>
+        </w:rPr>
+        <w:t>$ git reset [file]:</w:t>
+      </w:r>
+      <w:r>
+        <w:rPr>
+          <w:sz w:val="28"/>
+          <w:szCs w:val="28"/>
+        </w:rPr>
+        <w:t xml:space="preserve"> Loại bỏ tập tin và giữ nguyên nội dung của tập tin đó.</w:t>
+      </w:r>
+    </w:p>
+    <w:p>
+      <w:pPr>
+        <w:pStyle w:val="ListParagraph"/>
+        <w:numPr>
+          <w:ilvl w:val="0"/>
+          <w:numId w:val="1"/>
+        </w:numPr>
+        <w:rPr>
+          <w:sz w:val="28"/>
+          <w:szCs w:val="28"/>
+        </w:rPr>
+      </w:pPr>
+      <w:r>
+        <w:rPr>
+          <w:b/>
+          <w:sz w:val="28"/>
+          <w:szCs w:val="28"/>
+        </w:rPr>
+        <w:t>$ git commit -m "[descriptive message]":</w:t>
+      </w:r>
+      <w:r>
+        <w:rPr>
+          <w:sz w:val="28"/>
+          <w:szCs w:val="28"/>
+        </w:rPr>
+        <w:t xml:space="preserve"> Tin nhắn mô tả dữ liệu chuẩn bị xuất lên.</w:t>
+      </w:r>
+    </w:p>
+    <w:p>
+      <w:pPr>
+        <w:pStyle w:val="ListParagraph"/>
+        <w:numPr>
+          <w:ilvl w:val="0"/>
+          <w:numId w:val="1"/>
+        </w:numPr>
+        <w:rPr>
+          <w:sz w:val="28"/>
+          <w:szCs w:val="28"/>
+        </w:rPr>
+      </w:pPr>
+      <w:r>
+        <w:rPr>
+          <w:b/>
+          <w:sz w:val="28"/>
+          <w:szCs w:val="28"/>
+        </w:rPr>
+        <w:t>$ git config --global user.name "[name]":</w:t>
+      </w:r>
+      <w:r>
+        <w:rPr>
+          <w:sz w:val="28"/>
+          <w:szCs w:val="28"/>
+        </w:rPr>
+        <w:t xml:space="preserve">  Nhập tên người dung.</w:t>
+      </w:r>
+    </w:p>
+    <w:p>
+      <w:pPr>
+        <w:pStyle w:val="ListParagraph"/>
+        <w:numPr>
+          <w:ilvl w:val="0"/>
+          <w:numId w:val="1"/>
+        </w:numPr>
+        <w:rPr>
+          <w:sz w:val="28"/>
+          <w:szCs w:val="28"/>
+        </w:rPr>
+      </w:pPr>
+      <w:r>
+        <w:rPr>
+          <w:b/>
+          <w:sz w:val="28"/>
+          <w:szCs w:val="28"/>
+        </w:rPr>
+        <w:t xml:space="preserve">$ git config --global user.email "[email address]": </w:t>
+      </w:r>
+      <w:r>
+        <w:rPr>
+          <w:sz w:val="28"/>
+          <w:szCs w:val="28"/>
+        </w:rPr>
+        <w:t>Nhập email người dung.</w:t>
+      </w:r>
+    </w:p>
+    <w:p>
+      <w:pPr>
+        <w:pStyle w:val="ListParagraph"/>
+        <w:numPr>
+          <w:ilvl w:val="0"/>
+          <w:numId w:val="1"/>
+        </w:numPr>
+        <w:rPr>
+          <w:sz w:val="28"/>
+          <w:szCs w:val="28"/>
+        </w:rPr>
+      </w:pPr>
+      <w:r>
+        <w:rPr>
+          <w:b/>
+          <w:sz w:val="28"/>
+          <w:szCs w:val="28"/>
+        </w:rPr>
+        <w:t>$ git config --global color.ui auto:</w:t>
+      </w:r>
+      <w:r>
+        <w:rPr>
+          <w:sz w:val="28"/>
+          <w:szCs w:val="28"/>
+        </w:rPr>
+        <w:t xml:space="preserve"> Tô màu dòng lênh quan trọng.</w:t>
+      </w:r>
+    </w:p>
+    <w:p>
+      <w:pPr>
+        <w:pStyle w:val="ListParagraph"/>
+        <w:numPr>
+          <w:ilvl w:val="0"/>
+          <w:numId w:val="1"/>
+        </w:numPr>
+        <w:rPr>
+          <w:sz w:val="28"/>
+          <w:szCs w:val="28"/>
+        </w:rPr>
+      </w:pPr>
+      <w:r>
+        <w:rPr>
+          <w:b/>
+          <w:sz w:val="28"/>
+          <w:szCs w:val="28"/>
+        </w:rPr>
+        <w:t>$ git branch:</w:t>
+      </w:r>
+      <w:r>
+        <w:rPr>
+          <w:sz w:val="28"/>
+          <w:szCs w:val="28"/>
+        </w:rPr>
+        <w:t xml:space="preserve"> Tạo nhánh</w:t>
+      </w:r>
+    </w:p>
+    <w:p>
+      <w:pPr>
+        <w:pStyle w:val="ListParagraph"/>
+        <w:numPr>
+          <w:ilvl w:val="0"/>
+          <w:numId w:val="1"/>
+        </w:numPr>
+        <w:rPr>
+          <w:sz w:val="28"/>
+          <w:szCs w:val="28"/>
+        </w:rPr>
+      </w:pPr>
+      <w:r>
+        <w:rPr>
+          <w:b/>
+          <w:sz w:val="28"/>
+          <w:szCs w:val="28"/>
+        </w:rPr>
+        <w:t>$ git branch [branch-name]:</w:t>
+      </w:r>
+      <w:r>
+        <w:rPr>
+          <w:sz w:val="28"/>
+          <w:szCs w:val="28"/>
+        </w:rPr>
+        <w:t xml:space="preserve"> Tạo nhánh mới.</w:t>
+      </w:r>
+    </w:p>
+    <w:p>
+      <w:pPr>
+        <w:pStyle w:val="ListParagraph"/>
+        <w:numPr>
+          <w:ilvl w:val="0"/>
+          <w:numId w:val="1"/>
+        </w:numPr>
+        <w:rPr>
+          <w:sz w:val="28"/>
+          <w:szCs w:val="28"/>
+        </w:rPr>
+      </w:pPr>
+      <w:r>
+        <w:rPr>
+          <w:b/>
+          <w:sz w:val="28"/>
+          <w:szCs w:val="28"/>
+        </w:rPr>
+        <w:t>$ git checkout [branch-name]:</w:t>
+      </w:r>
+      <w:r>
+        <w:rPr>
+          <w:sz w:val="28"/>
+          <w:szCs w:val="28"/>
+        </w:rPr>
+        <w:t xml:space="preserve">  Đổi nhánh và cập nhật dữ liệu đã làm </w:t>
+      </w:r>
+    </w:p>
+    <w:p>
+      <w:pPr>
+        <w:pStyle w:val="ListParagraph"/>
+        <w:numPr>
+          <w:ilvl w:val="0"/>
+          <w:numId w:val="1"/>
+        </w:numPr>
+        <w:rPr>
+          <w:sz w:val="28"/>
+          <w:szCs w:val="28"/>
+        </w:rPr>
+      </w:pPr>
+      <w:r>
+        <w:rPr>
+          <w:b/>
+          <w:sz w:val="28"/>
+          <w:szCs w:val="28"/>
+        </w:rPr>
+        <w:t>$ git merge [branch]:</w:t>
+      </w:r>
+      <w:r>
+        <w:rPr>
+          <w:sz w:val="28"/>
+          <w:szCs w:val="28"/>
+        </w:rPr>
+        <w:t xml:space="preserve"> Kết hợp lịch sử nhánh chi tiết cụ thể vào nhánh hiện tại.</w:t>
+      </w:r>
+    </w:p>
+    <w:p>
+      <w:pPr>
+        <w:pStyle w:val="ListParagraph"/>
+        <w:numPr>
+          <w:ilvl w:val="0"/>
+          <w:numId w:val="1"/>
+        </w:numPr>
+        <w:rPr>
+          <w:sz w:val="28"/>
+          <w:szCs w:val="28"/>
+        </w:rPr>
+      </w:pPr>
+      <w:r>
+        <w:rPr>
+          <w:b/>
+          <w:sz w:val="28"/>
+          <w:szCs w:val="28"/>
+        </w:rPr>
+        <w:t>$ git branch -d [branch-name]:</w:t>
+      </w:r>
+      <w:r>
+        <w:rPr>
+          <w:sz w:val="28"/>
+          <w:szCs w:val="28"/>
+        </w:rPr>
+        <w:t xml:space="preserve"> Xóa nhánh</w:t>
+      </w:r>
+    </w:p>
+    <w:p>
+      <w:pPr>
+        <w:pStyle w:val="ListParagraph"/>
+        <w:numPr>
+          <w:ilvl w:val="0"/>
+          <w:numId w:val="1"/>
+        </w:numPr>
+        <w:rPr>
+          <w:sz w:val="28"/>
+          <w:szCs w:val="28"/>
+        </w:rPr>
+      </w:pPr>
+      <w:r>
+        <w:rPr>
+          <w:b/>
+          <w:sz w:val="28"/>
+          <w:szCs w:val="28"/>
+        </w:rPr>
+        <w:t>$ git init [project-name]:</w:t>
+      </w:r>
+      <w:r>
+        <w:rPr>
+          <w:sz w:val="28"/>
+          <w:szCs w:val="28"/>
+        </w:rPr>
+        <w:t xml:space="preserve"> Tạo một kho dữ liệu mới và đặt tên.</w:t>
+      </w:r>
+    </w:p>
+    <w:p>
+      <w:pPr>
+        <w:pStyle w:val="ListParagraph"/>
+        <w:numPr>
+          <w:ilvl w:val="0"/>
+          <w:numId w:val="1"/>
+        </w:numPr>
+        <w:rPr>
+          <w:sz w:val="28"/>
+          <w:szCs w:val="28"/>
+        </w:rPr>
+      </w:pPr>
+      <w:r>
+        <w:rPr>
+          <w:b/>
+          <w:sz w:val="28"/>
+          <w:szCs w:val="28"/>
+        </w:rPr>
+        <w:t>$ git clone [url]:</w:t>
+      </w:r>
+      <w:r>
+        <w:rPr>
+          <w:sz w:val="28"/>
+          <w:szCs w:val="28"/>
+        </w:rPr>
+        <w:t xml:space="preserve"> Tại xuống toàn bộ dự án và hiển thị lịch sử tải xuống</w:t>
+      </w:r>
+    </w:p>
+    <w:p>
+      <w:pPr>
+        <w:pStyle w:val="ListParagraph"/>
+        <w:numPr>
+          <w:ilvl w:val="0"/>
+          <w:numId w:val="1"/>
+        </w:numPr>
+        <w:rPr>
+          <w:sz w:val="28"/>
+          <w:szCs w:val="28"/>
+        </w:rPr>
+      </w:pPr>
+      <w:r>
+        <w:rPr>
+          <w:b/>
+          <w:sz w:val="28"/>
+          <w:szCs w:val="28"/>
+        </w:rPr>
+        <w:t>$ git rm [file]:</w:t>
+      </w:r>
+      <w:r>
+        <w:rPr>
+          <w:sz w:val="28"/>
+          <w:szCs w:val="28"/>
+        </w:rPr>
+        <w:t xml:space="preserve">  xóa dữ liệu khỏi thư mục làm việc.</w:t>
+      </w:r>
+    </w:p>
+    <w:p>
+      <w:pPr>
+        <w:pStyle w:val="ListParagraph"/>
+        <w:numPr>
+          <w:ilvl w:val="0"/>
+          <w:numId w:val="1"/>
+        </w:numPr>
+        <w:rPr>
+          <w:sz w:val="28"/>
+          <w:szCs w:val="28"/>
+        </w:rPr>
+      </w:pPr>
+      <w:r>
+        <w:rPr>
+          <w:b/>
+          <w:sz w:val="28"/>
+          <w:szCs w:val="28"/>
+        </w:rPr>
+        <w:t>$ git rm --cached [file]:</w:t>
+      </w:r>
+      <w:r>
+        <w:rPr>
+          <w:sz w:val="28"/>
+          <w:szCs w:val="28"/>
+        </w:rPr>
+        <w:t xml:space="preserve"> Loại bỏ dữ liệu khỏi phiên bản nhưng vẫn giữ nguyện dữ liệu chung của nhóm.</w:t>
+      </w:r>
+    </w:p>
+    <w:p>
+      <w:pPr>
+        <w:pStyle w:val="ListParagraph"/>
+        <w:numPr>
+          <w:ilvl w:val="0"/>
+          <w:numId w:val="1"/>
+        </w:numPr>
+        <w:rPr>
+          <w:sz w:val="28"/>
+          <w:szCs w:val="28"/>
+        </w:rPr>
+      </w:pPr>
+      <w:r>
+        <w:rPr>
+          <w:b/>
+          <w:sz w:val="28"/>
+          <w:szCs w:val="28"/>
+        </w:rPr>
+        <w:t>$ git mv [file-original] [file-renamed]:</w:t>
+      </w:r>
+      <w:r>
+        <w:rPr>
+          <w:sz w:val="28"/>
+          <w:szCs w:val="28"/>
+        </w:rPr>
+        <w:t xml:space="preserve"> Thay đổi tên và chuẩn bị tải lên.</w:t>
+      </w:r>
+    </w:p>
+    <w:p>
+      <w:pPr>
+        <w:pStyle w:val="ListParagraph"/>
+        <w:numPr>
+          <w:ilvl w:val="0"/>
+          <w:numId w:val="1"/>
+        </w:numPr>
+        <w:rPr>
+          <w:sz w:val="28"/>
+          <w:szCs w:val="28"/>
+        </w:rPr>
+      </w:pPr>
+      <w:r>
+        <w:rPr>
+          <w:b/>
+          <w:sz w:val="28"/>
+          <w:szCs w:val="28"/>
+        </w:rPr>
+        <w:t>$ git log:</w:t>
+      </w:r>
+      <w:r>
+        <w:rPr>
+          <w:sz w:val="28"/>
+          <w:szCs w:val="28"/>
+        </w:rPr>
+        <w:t xml:space="preserve"> liệt kê lịch sử cho nhánh hiện tại</w:t>
+      </w:r>
+    </w:p>
+    <w:p>
+      <w:pPr>
+        <w:pStyle w:val="ListParagraph"/>
+        <w:numPr>
+          <w:ilvl w:val="0"/>
+          <w:numId w:val="1"/>
+        </w:numPr>
+        <w:rPr>
+          <w:sz w:val="28"/>
+          <w:szCs w:val="28"/>
+        </w:rPr>
+      </w:pPr>
+      <w:r>
+        <w:rPr>
+          <w:b/>
+          <w:sz w:val="28"/>
+          <w:szCs w:val="28"/>
+        </w:rPr>
+        <w:t>$ git log --follow [file]:</w:t>
+      </w:r>
+      <w:r>
+        <w:rPr>
+          <w:sz w:val="28"/>
+          <w:szCs w:val="28"/>
+        </w:rPr>
+        <w:t xml:space="preserve"> liệt kê lịch sử cho 1 file đã đổi tên.</w:t>
+      </w:r>
+    </w:p>
+    <w:p>
+      <w:pPr>
+        <w:pStyle w:val="ListParagraph"/>
+        <w:numPr>
+          <w:ilvl w:val="0"/>
+          <w:numId w:val="1"/>
+        </w:numPr>
+        <w:rPr>
+          <w:sz w:val="28"/>
+          <w:szCs w:val="28"/>
+        </w:rPr>
+      </w:pPr>
+      <w:r>
+        <w:rPr>
+          <w:b/>
+          <w:sz w:val="28"/>
+          <w:szCs w:val="28"/>
+        </w:rPr>
+        <w:t xml:space="preserve">$ git diff [first-branch]...[second-branch]: </w:t>
+      </w:r>
+      <w:r>
+        <w:rPr>
+          <w:sz w:val="28"/>
+          <w:szCs w:val="28"/>
+        </w:rPr>
+        <w:t>Hiện thị nội dung 2 nhánh.</w:t>
+      </w:r>
+    </w:p>
+    <w:p>
+      <w:pPr>
+        <w:pStyle w:val="ListParagraph"/>
+        <w:numPr>
+          <w:ilvl w:val="0"/>
+          <w:numId w:val="1"/>
+        </w:numPr>
+        <w:rPr>
+          <w:sz w:val="28"/>
+          <w:szCs w:val="28"/>
+        </w:rPr>
+      </w:pPr>
+      <w:r>
+        <w:rPr>
+          <w:b/>
+          <w:sz w:val="28"/>
+          <w:szCs w:val="28"/>
+        </w:rPr>
+        <w:t>$ git show [commit]:</w:t>
+      </w:r>
+      <w:r>
+        <w:rPr>
+          <w:sz w:val="28"/>
+          <w:szCs w:val="28"/>
+        </w:rPr>
+        <w:t xml:space="preserve"> Xuất dữ liệu lớn.</w:t>
+      </w:r>
+    </w:p>
+    <w:p>
+      <w:pPr>
+        <w:pStyle w:val="ListParagraph"/>
+        <w:numPr>
+          <w:ilvl w:val="0"/>
+          <w:numId w:val="1"/>
+        </w:numPr>
+        <w:rPr>
+          <w:sz w:val="28"/>
+          <w:szCs w:val="28"/>
+        </w:rPr>
+      </w:pPr>
+      <w:r>
+        <w:rPr>
+          <w:b/>
+          <w:sz w:val="28"/>
+          <w:szCs w:val="28"/>
+        </w:rPr>
+        <w:t>$ git ls-files --other --ignored --exclude-standard:</w:t>
+      </w:r>
+      <w:r>
+        <w:rPr>
+          <w:sz w:val="28"/>
+          <w:szCs w:val="28"/>
+        </w:rPr>
+        <w:t xml:space="preserve"> Liệt kê tất cả file không liên quan trong dự án.</w:t>
+      </w:r>
+    </w:p>
+    <w:p>
+      <w:pPr>
+        <w:pStyle w:val="ListParagraph"/>
+        <w:numPr>
+          <w:ilvl w:val="0"/>
+          <w:numId w:val="1"/>
+        </w:numPr>
+        <w:rPr>
+          <w:sz w:val="28"/>
+          <w:szCs w:val="28"/>
+        </w:rPr>
+      </w:pPr>
+      <w:r>
+        <w:rPr>
+          <w:b/>
+          <w:sz w:val="28"/>
+          <w:szCs w:val="28"/>
+        </w:rPr>
+        <w:t>$ git reset [commit]:</w:t>
+      </w:r>
+      <w:r>
+        <w:rPr>
+          <w:sz w:val="28"/>
+          <w:szCs w:val="28"/>
+        </w:rPr>
+        <w:t xml:space="preserve"> Hủy bỏ tất cả câu lệnh mô tả </w:t>
+      </w:r>
+    </w:p>
+    <w:p>
+      <w:pPr>
+        <w:pStyle w:val="ListParagraph"/>
+        <w:numPr>
+          <w:ilvl w:val="0"/>
+          <w:numId w:val="1"/>
+        </w:numPr>
+        <w:rPr>
+          <w:sz w:val="28"/>
+          <w:szCs w:val="28"/>
+        </w:rPr>
+      </w:pPr>
+      <w:r>
+        <w:rPr>
+          <w:b/>
+          <w:sz w:val="28"/>
+          <w:szCs w:val="28"/>
+        </w:rPr>
+        <w:lastRenderedPageBreak/>
+        <w:t>$ git reset --hard [commit]:</w:t>
+      </w:r>
+      <w:r>
+        <w:rPr>
+          <w:sz w:val="28"/>
+          <w:szCs w:val="28"/>
+        </w:rPr>
+        <w:t xml:space="preserve"> Hủy bỏ tất cả lịch sử và thay đổi cụ thể.</w:t>
+      </w:r>
+    </w:p>
+    <w:p>
+      <w:pPr>
+        <w:pStyle w:val="ListParagraph"/>
+        <w:numPr>
+          <w:ilvl w:val="0"/>
+          <w:numId w:val="1"/>
+        </w:numPr>
+        <w:rPr>
+          <w:sz w:val="28"/>
+          <w:szCs w:val="28"/>
+        </w:rPr>
+      </w:pPr>
+      <w:r>
+        <w:rPr>
+          <w:b/>
+          <w:sz w:val="28"/>
+          <w:szCs w:val="28"/>
+        </w:rPr>
+        <w:t>$ git stash:</w:t>
+      </w:r>
+      <w:r>
+        <w:rPr>
+          <w:sz w:val="28"/>
+          <w:szCs w:val="28"/>
+        </w:rPr>
+        <w:t xml:space="preserve"> Lưu vào bộ nhớ tạm</w:t>
+      </w:r>
+    </w:p>
+    <w:p>
+      <w:pPr>
+        <w:pStyle w:val="ListParagraph"/>
+        <w:numPr>
+          <w:ilvl w:val="0"/>
+          <w:numId w:val="1"/>
+        </w:numPr>
+        <w:rPr>
+          <w:sz w:val="28"/>
+          <w:szCs w:val="28"/>
+        </w:rPr>
+      </w:pPr>
+      <w:r>
+        <w:rPr>
+          <w:b/>
+          <w:sz w:val="28"/>
+          <w:szCs w:val="28"/>
+        </w:rPr>
+        <w:t>$ git stash pop:</w:t>
+      </w:r>
+      <w:r>
+        <w:rPr>
+          <w:sz w:val="28"/>
+          <w:szCs w:val="28"/>
+        </w:rPr>
+        <w:t xml:space="preserve"> Phục hồi file gần nhất.</w:t>
+      </w:r>
+    </w:p>
+    <w:p>
+      <w:pPr>
+        <w:pStyle w:val="ListParagraph"/>
+        <w:numPr>
+          <w:ilvl w:val="0"/>
+          <w:numId w:val="1"/>
+        </w:numPr>
+        <w:rPr>
+          <w:sz w:val="28"/>
+          <w:szCs w:val="28"/>
+        </w:rPr>
+      </w:pPr>
+      <w:r>
+        <w:rPr>
+          <w:b/>
+          <w:sz w:val="28"/>
+          <w:szCs w:val="28"/>
+        </w:rPr>
+        <w:t>$ git stash list:</w:t>
+      </w:r>
+      <w:r>
+        <w:rPr>
+          <w:sz w:val="28"/>
+          <w:szCs w:val="28"/>
+        </w:rPr>
+        <w:t xml:space="preserve"> Liệt kê tất cả các thay đổi</w:t>
+      </w:r>
+    </w:p>
+    <w:p>
+      <w:pPr>
+        <w:pStyle w:val="ListParagraph"/>
+        <w:numPr>
+          <w:ilvl w:val="0"/>
+          <w:numId w:val="1"/>
+        </w:numPr>
+        <w:rPr>
+          <w:sz w:val="28"/>
+          <w:szCs w:val="28"/>
+        </w:rPr>
+      </w:pPr>
+      <w:r>
+        <w:rPr>
+          <w:b/>
+          <w:sz w:val="28"/>
+          <w:szCs w:val="28"/>
+        </w:rPr>
+        <w:t>$ git stash drop:</w:t>
+      </w:r>
+      <w:r>
+        <w:rPr>
+          <w:sz w:val="28"/>
+          <w:szCs w:val="28"/>
+        </w:rPr>
+        <w:t xml:space="preserve"> Loại bỏ các thay đổi gần nhất.</w:t>
+      </w:r>
+    </w:p>
+    <w:p>
+      <w:pPr>
+        <w:pStyle w:val="ListParagraph"/>
+        <w:numPr>
+          <w:ilvl w:val="0"/>
+          <w:numId w:val="1"/>
+        </w:numPr>
+        <w:rPr>
+          <w:sz w:val="28"/>
+          <w:szCs w:val="28"/>
+        </w:rPr>
+      </w:pPr>
+      <w:r>
+        <w:rPr>
+          <w:b/>
+          <w:sz w:val="28"/>
+          <w:szCs w:val="28"/>
+        </w:rPr>
+        <w:t>$ git fetch [bookmark]:</w:t>
+      </w:r>
+      <w:r>
+        <w:rPr>
+          <w:sz w:val="28"/>
+          <w:szCs w:val="28"/>
+        </w:rPr>
+        <w:t xml:space="preserve"> Tải xuống tất cả lịch sử trong kho lưu trữ</w:t>
+      </w:r>
+    </w:p>
+    <w:p>
+      <w:pPr>
+        <w:pStyle w:val="ListParagraph"/>
+        <w:numPr>
+          <w:ilvl w:val="0"/>
+          <w:numId w:val="1"/>
+        </w:numPr>
+        <w:rPr>
+          <w:sz w:val="28"/>
+          <w:szCs w:val="28"/>
+        </w:rPr>
+      </w:pPr>
+      <w:r>
+        <w:rPr>
+          <w:b/>
+          <w:sz w:val="28"/>
+          <w:szCs w:val="28"/>
+        </w:rPr>
+        <w:t>$ git merge [bookmark]/[branch]:</w:t>
+      </w:r>
+      <w:r>
+        <w:rPr>
+          <w:sz w:val="28"/>
+          <w:szCs w:val="28"/>
+        </w:rPr>
+        <w:t xml:space="preserve"> Kết hợp nhánh đã đánh dấu và nhánh hiện tại</w:t>
+      </w:r>
+    </w:p>
+    <w:p>
+      <w:pPr>
+        <w:pStyle w:val="ListParagraph"/>
+        <w:numPr>
+          <w:ilvl w:val="0"/>
+          <w:numId w:val="1"/>
+        </w:numPr>
+        <w:rPr>
+          <w:sz w:val="28"/>
+          <w:szCs w:val="28"/>
+        </w:rPr>
+      </w:pPr>
+      <w:r>
+        <w:rPr>
+          <w:b/>
+          <w:sz w:val="28"/>
+          <w:szCs w:val="28"/>
+        </w:rPr>
+        <w:t>$ git push [alias] [branch]:</w:t>
+      </w:r>
+      <w:r>
+        <w:rPr>
+          <w:sz w:val="28"/>
+          <w:szCs w:val="28"/>
+        </w:rPr>
+        <w:t xml:space="preserve"> Tải tất cả nhánh lên Github</w:t>
+      </w:r>
+    </w:p>
+    <w:p>
+      <w:pPr>
+        <w:pStyle w:val="ListParagraph"/>
+        <w:numPr>
+          <w:ilvl w:val="0"/>
+          <w:numId w:val="1"/>
+        </w:numPr>
+        <w:rPr>
+          <w:sz w:val="28"/>
+          <w:szCs w:val="28"/>
+        </w:rPr>
+      </w:pPr>
+      <w:r>
+        <w:rPr>
+          <w:b/>
+          <w:sz w:val="28"/>
+          <w:szCs w:val="28"/>
+        </w:rPr>
+        <w:t>$ git pull:</w:t>
+      </w:r>
+      <w:r>
+        <w:rPr>
+          <w:sz w:val="28"/>
+          <w:szCs w:val="28"/>
+        </w:rPr>
+        <w:t xml:space="preserve"> Hiện thị tất cả các lịch sử đã thay đổi.</w:t>
+      </w:r>
+    </w:p>
+    <w:p/>
     <w:sectPr>
       <w:pgSz w:w="12240" w:h="15840"/>
       <w:pgMar w:top="1440" w:right="1440" w:bottom="1440" w:left="1440" w:header="720" w:footer="720" w:gutter="0"/>
@@ -473,6 +1838,103 @@
     </w:sectPr>
   </w:body>
 </w:document>
+</file>
+
+<file path=word/numbering.xml><?xml version="1.0" encoding="utf-8"?>
+<w:numbering xmlns:wpc="http://schemas.microsoft.com/office/word/2010/wordprocessingCanvas" xmlns:mc="http://schemas.openxmlformats.org/markup-compatibility/2006" xmlns:o="urn:schemas-microsoft-com:office:office" xmlns:r="http://schemas.openxmlformats.org/officeDocument/2006/relationships" xmlns:m="http://schemas.openxmlformats.org/officeDocument/2006/math" xmlns:v="urn:schemas-microsoft-com:vml" xmlns:wp14="http://schemas.microsoft.com/office/word/2010/wordprocessingDrawing" xmlns:wp="http://schemas.openxmlformats.org/drawingml/2006/wordprocessingDrawing" xmlns:w10="urn:schemas-microsoft-com:office:word" xmlns:w="http://schemas.openxmlformats.org/wordprocessingml/2006/main" xmlns:w14="http://schemas.microsoft.com/office/word/2010/wordml" xmlns:wpg="http://schemas.microsoft.com/office/word/2010/wordprocessingGroup" xmlns:wpi="http://schemas.microsoft.com/office/word/2010/wordprocessingInk" xmlns:wne="http://schemas.microsoft.com/office/word/2006/wordml" xmlns:wps="http://schemas.microsoft.com/office/word/2010/wordprocessingShape" mc:Ignorable="w14 wp14">
+  <w:abstractNum w:abstractNumId="0">
+    <w:nsid w:val="4DE62690"/>
+    <w:multiLevelType w:val="hybridMultilevel"/>
+    <w:tmpl w:val="120CBBFC"/>
+    <w:lvl w:ilvl="0" w:tplc="3B7A143C">
+      <w:start w:val="1"/>
+      <w:numFmt w:val="bullet"/>
+      <w:lvlText w:val=""/>
+      <w:lvlJc w:val="left"/>
+      <w:pPr>
+        <w:ind w:left="720" w:hanging="360"/>
+      </w:pPr>
+      <w:rPr>
+        <w:rFonts w:ascii="Symbol" w:eastAsiaTheme="minorHAnsi" w:hAnsi="Symbol" w:cs="Times New Roman" w:hint="default"/>
+      </w:rPr>
+    </w:lvl>
+    <w:lvl w:ilvl="1" w:tplc="04090019" w:tentative="1">
+      <w:start w:val="1"/>
+      <w:numFmt w:val="lowerLetter"/>
+      <w:lvlText w:val="%2."/>
+      <w:lvlJc w:val="left"/>
+      <w:pPr>
+        <w:ind w:left="1440" w:hanging="360"/>
+      </w:pPr>
+    </w:lvl>
+    <w:lvl w:ilvl="2" w:tplc="0409001B" w:tentative="1">
+      <w:start w:val="1"/>
+      <w:numFmt w:val="lowerRoman"/>
+      <w:lvlText w:val="%3."/>
+      <w:lvlJc w:val="right"/>
+      <w:pPr>
+        <w:ind w:left="2160" w:hanging="180"/>
+      </w:pPr>
+    </w:lvl>
+    <w:lvl w:ilvl="3" w:tplc="0409000F" w:tentative="1">
+      <w:start w:val="1"/>
+      <w:numFmt w:val="decimal"/>
+      <w:lvlText w:val="%4."/>
+      <w:lvlJc w:val="left"/>
+      <w:pPr>
+        <w:ind w:left="2880" w:hanging="360"/>
+      </w:pPr>
+    </w:lvl>
+    <w:lvl w:ilvl="4" w:tplc="04090019" w:tentative="1">
+      <w:start w:val="1"/>
+      <w:numFmt w:val="lowerLetter"/>
+      <w:lvlText w:val="%5."/>
+      <w:lvlJc w:val="left"/>
+      <w:pPr>
+        <w:ind w:left="3600" w:hanging="360"/>
+      </w:pPr>
+    </w:lvl>
+    <w:lvl w:ilvl="5" w:tplc="0409001B" w:tentative="1">
+      <w:start w:val="1"/>
+      <w:numFmt w:val="lowerRoman"/>
+      <w:lvlText w:val="%6."/>
+      <w:lvlJc w:val="right"/>
+      <w:pPr>
+        <w:ind w:left="4320" w:hanging="180"/>
+      </w:pPr>
+    </w:lvl>
+    <w:lvl w:ilvl="6" w:tplc="0409000F" w:tentative="1">
+      <w:start w:val="1"/>
+      <w:numFmt w:val="decimal"/>
+      <w:lvlText w:val="%7."/>
+      <w:lvlJc w:val="left"/>
+      <w:pPr>
+        <w:ind w:left="5040" w:hanging="360"/>
+      </w:pPr>
+    </w:lvl>
+    <w:lvl w:ilvl="7" w:tplc="04090019" w:tentative="1">
+      <w:start w:val="1"/>
+      <w:numFmt w:val="lowerLetter"/>
+      <w:lvlText w:val="%8."/>
+      <w:lvlJc w:val="left"/>
+      <w:pPr>
+        <w:ind w:left="5760" w:hanging="360"/>
+      </w:pPr>
+    </w:lvl>
+    <w:lvl w:ilvl="8" w:tplc="0409001B" w:tentative="1">
+      <w:start w:val="1"/>
+      <w:numFmt w:val="lowerRoman"/>
+      <w:lvlText w:val="%9."/>
+      <w:lvlJc w:val="right"/>
+      <w:pPr>
+        <w:ind w:left="6480" w:hanging="180"/>
+      </w:pPr>
+    </w:lvl>
+  </w:abstractNum>
+  <w:num w:numId="1">
+    <w:abstractNumId w:val="0"/>
+  </w:num>
+</w:numbering>
 </file>
 
 <file path=word/styles.xml><?xml version="1.0" encoding="utf-8"?>
@@ -692,6 +2154,22 @@
       <w:szCs w:val="16"/>
     </w:rPr>
   </w:style>
+  <w:style w:type="paragraph" w:styleId="ListParagraph">
+    <w:name w:val="List Paragraph"/>
+    <w:basedOn w:val="Normal"/>
+    <w:uiPriority w:val="34"/>
+    <w:qFormat/>
+    <w:rsid w:val="00F106A3"/>
+    <w:pPr>
+      <w:ind w:left="720"/>
+      <w:contextualSpacing/>
+    </w:pPr>
+  </w:style>
+  <w:style w:type="character" w:customStyle="1" w:styleId="5yl5">
+    <w:name w:val="_5yl5"/>
+    <w:basedOn w:val="DefaultParagraphFont"/>
+    <w:rsid w:val="00F106A3"/>
+  </w:style>
 </w:styles>
 </file>
 
@@ -911,6 +2389,22 @@
       <w:sz w:val="16"/>
       <w:szCs w:val="16"/>
     </w:rPr>
+  </w:style>
+  <w:style w:type="paragraph" w:styleId="ListParagraph">
+    <w:name w:val="List Paragraph"/>
+    <w:basedOn w:val="Normal"/>
+    <w:uiPriority w:val="34"/>
+    <w:qFormat/>
+    <w:rsid w:val="00F106A3"/>
+    <w:pPr>
+      <w:ind w:left="720"/>
+      <w:contextualSpacing/>
+    </w:pPr>
+  </w:style>
+  <w:style w:type="character" w:customStyle="1" w:styleId="5yl5">
+    <w:name w:val="_5yl5"/>
+    <w:basedOn w:val="DefaultParagraphFont"/>
+    <w:rsid w:val="00F106A3"/>
   </w:style>
 </w:styles>
 </file>

--- a/gitword.docx
+++ b/gitword.docx
@@ -43,8 +43,6 @@
       <w:r>
         <w:t>p:15DTH04</w:t>
       </w:r>
-      <w:bookmarkStart w:id="0" w:name="_GoBack"/>
-      <w:bookmarkEnd w:id="0"/>
     </w:p>
     <w:p/>
     <w:p>
@@ -284,6 +282,283 @@
     </w:p>
     <w:p>
       <w:pPr>
+        <w:ind w:firstLine="720"/>
+      </w:pPr>
+      <w:r>
+        <w:t>Git log</w:t>
+      </w:r>
+    </w:p>
+    <w:p>
+      <w:pPr>
+        <w:jc w:val="center"/>
+      </w:pPr>
+      <w:r>
+        <w:rPr>
+          <w:noProof/>
+        </w:rPr>
+        <w:lastRenderedPageBreak/>
+        <w:drawing>
+          <wp:inline distT="0" distB="0" distL="0" distR="0" wp14:anchorId="09D8820E" wp14:editId="31F95D0A">
+            <wp:extent cx="5610225" cy="3124200"/>
+            <wp:effectExtent l="0" t="0" r="9525" b="0"/>
+            <wp:docPr id="16" name="Picture 16"/>
+            <wp:cNvGraphicFramePr>
+              <a:graphicFrameLocks xmlns:a="http://schemas.openxmlformats.org/drawingml/2006/main" noChangeAspect="1"/>
+            </wp:cNvGraphicFramePr>
+            <a:graphic xmlns:a="http://schemas.openxmlformats.org/drawingml/2006/main">
+              <a:graphicData uri="http://schemas.openxmlformats.org/drawingml/2006/picture">
+                <pic:pic xmlns:pic="http://schemas.openxmlformats.org/drawingml/2006/picture">
+                  <pic:nvPicPr>
+                    <pic:cNvPr id="0" name=""/>
+                    <pic:cNvPicPr/>
+                  </pic:nvPicPr>
+                  <pic:blipFill>
+                    <a:blip r:embed="rId10"/>
+                    <a:stretch>
+                      <a:fillRect/>
+                    </a:stretch>
+                  </pic:blipFill>
+                  <pic:spPr>
+                    <a:xfrm>
+                      <a:off x="0" y="0"/>
+                      <a:ext cx="5610225" cy="3124200"/>
+                    </a:xfrm>
+                    <a:prstGeom prst="rect">
+                      <a:avLst/>
+                    </a:prstGeom>
+                  </pic:spPr>
+                </pic:pic>
+              </a:graphicData>
+            </a:graphic>
+          </wp:inline>
+        </w:drawing>
+      </w:r>
+    </w:p>
+    <w:p>
+      <w:r>
+        <w:t>Git log,git log follow,</w:t>
+      </w:r>
+      <w:r>
+        <w:t xml:space="preserve"> git diff [first-branch]...[second-branch]</w:t>
+      </w:r>
+    </w:p>
+    <w:p>
+      <w:pPr>
+        <w:jc w:val="center"/>
+      </w:pPr>
+      <w:r>
+        <w:rPr>
+          <w:noProof/>
+        </w:rPr>
+        <w:drawing>
+          <wp:inline distT="0" distB="0" distL="0" distR="0">
+            <wp:extent cx="5649114" cy="3143689"/>
+            <wp:effectExtent l="0" t="0" r="8890" b="0"/>
+            <wp:docPr id="17" name="Picture 17"/>
+            <wp:cNvGraphicFramePr>
+              <a:graphicFrameLocks xmlns:a="http://schemas.openxmlformats.org/drawingml/2006/main" noChangeAspect="1"/>
+            </wp:cNvGraphicFramePr>
+            <a:graphic xmlns:a="http://schemas.openxmlformats.org/drawingml/2006/main">
+              <a:graphicData uri="http://schemas.openxmlformats.org/drawingml/2006/picture">
+                <pic:pic xmlns:pic="http://schemas.openxmlformats.org/drawingml/2006/picture">
+                  <pic:nvPicPr>
+                    <pic:cNvPr id="0" name="ã.PNG"/>
+                    <pic:cNvPicPr/>
+                  </pic:nvPicPr>
+                  <pic:blipFill>
+                    <a:blip r:embed="rId11">
+                      <a:extLst>
+                        <a:ext uri="{28A0092B-C50C-407E-A947-70E740481C1C}">
+                          <a14:useLocalDpi xmlns:a14="http://schemas.microsoft.com/office/drawing/2010/main" val="0"/>
+                        </a:ext>
+                      </a:extLst>
+                    </a:blip>
+                    <a:stretch>
+                      <a:fillRect/>
+                    </a:stretch>
+                  </pic:blipFill>
+                  <pic:spPr>
+                    <a:xfrm>
+                      <a:off x="0" y="0"/>
+                      <a:ext cx="5649114" cy="3143689"/>
+                    </a:xfrm>
+                    <a:prstGeom prst="rect">
+                      <a:avLst/>
+                    </a:prstGeom>
+                  </pic:spPr>
+                </pic:pic>
+              </a:graphicData>
+            </a:graphic>
+          </wp:inline>
+        </w:drawing>
+      </w:r>
+    </w:p>
+    <w:p>
+      <w:r>
+        <w:t>git show [commit]</w:t>
+      </w:r>
+    </w:p>
+    <w:p>
+      <w:pPr>
+        <w:jc w:val="center"/>
+      </w:pPr>
+      <w:r>
+        <w:rPr>
+          <w:noProof/>
+        </w:rPr>
+        <w:lastRenderedPageBreak/>
+        <w:drawing>
+          <wp:inline distT="0" distB="0" distL="0" distR="0" wp14:anchorId="35B95817" wp14:editId="068CB1F0">
+            <wp:extent cx="5619750" cy="3133725"/>
+            <wp:effectExtent l="0" t="0" r="0" b="9525"/>
+            <wp:docPr id="18" name="Picture 18"/>
+            <wp:cNvGraphicFramePr>
+              <a:graphicFrameLocks xmlns:a="http://schemas.openxmlformats.org/drawingml/2006/main" noChangeAspect="1"/>
+            </wp:cNvGraphicFramePr>
+            <a:graphic xmlns:a="http://schemas.openxmlformats.org/drawingml/2006/main">
+              <a:graphicData uri="http://schemas.openxmlformats.org/drawingml/2006/picture">
+                <pic:pic xmlns:pic="http://schemas.openxmlformats.org/drawingml/2006/picture">
+                  <pic:nvPicPr>
+                    <pic:cNvPr id="0" name=""/>
+                    <pic:cNvPicPr/>
+                  </pic:nvPicPr>
+                  <pic:blipFill>
+                    <a:blip r:embed="rId12"/>
+                    <a:stretch>
+                      <a:fillRect/>
+                    </a:stretch>
+                  </pic:blipFill>
+                  <pic:spPr>
+                    <a:xfrm>
+                      <a:off x="0" y="0"/>
+                      <a:ext cx="5619750" cy="3133725"/>
+                    </a:xfrm>
+                    <a:prstGeom prst="rect">
+                      <a:avLst/>
+                    </a:prstGeom>
+                  </pic:spPr>
+                </pic:pic>
+              </a:graphicData>
+            </a:graphic>
+          </wp:inline>
+        </w:drawing>
+      </w:r>
+    </w:p>
+    <w:p>
+      <w:r>
+        <w:t>git ls-files --other --ignored --exclude-standard</w:t>
+      </w:r>
+    </w:p>
+    <w:p>
+      <w:pPr>
+        <w:jc w:val="center"/>
+      </w:pPr>
+      <w:r>
+        <w:rPr>
+          <w:noProof/>
+        </w:rPr>
+        <w:drawing>
+          <wp:inline distT="0" distB="0" distL="0" distR="0">
+            <wp:extent cx="5668166" cy="3115110"/>
+            <wp:effectExtent l="0" t="0" r="0" b="9525"/>
+            <wp:docPr id="19" name="Picture 19"/>
+            <wp:cNvGraphicFramePr>
+              <a:graphicFrameLocks xmlns:a="http://schemas.openxmlformats.org/drawingml/2006/main" noChangeAspect="1"/>
+            </wp:cNvGraphicFramePr>
+            <a:graphic xmlns:a="http://schemas.openxmlformats.org/drawingml/2006/main">
+              <a:graphicData uri="http://schemas.openxmlformats.org/drawingml/2006/picture">
+                <pic:pic xmlns:pic="http://schemas.openxmlformats.org/drawingml/2006/picture">
+                  <pic:nvPicPr>
+                    <pic:cNvPr id="0" name="â7.PNG"/>
+                    <pic:cNvPicPr/>
+                  </pic:nvPicPr>
+                  <pic:blipFill>
+                    <a:blip r:embed="rId13">
+                      <a:extLst>
+                        <a:ext uri="{28A0092B-C50C-407E-A947-70E740481C1C}">
+                          <a14:useLocalDpi xmlns:a14="http://schemas.microsoft.com/office/drawing/2010/main" val="0"/>
+                        </a:ext>
+                      </a:extLst>
+                    </a:blip>
+                    <a:stretch>
+                      <a:fillRect/>
+                    </a:stretch>
+                  </pic:blipFill>
+                  <pic:spPr>
+                    <a:xfrm>
+                      <a:off x="0" y="0"/>
+                      <a:ext cx="5668166" cy="3115110"/>
+                    </a:xfrm>
+                    <a:prstGeom prst="rect">
+                      <a:avLst/>
+                    </a:prstGeom>
+                  </pic:spPr>
+                </pic:pic>
+              </a:graphicData>
+            </a:graphic>
+          </wp:inline>
+        </w:drawing>
+      </w:r>
+    </w:p>
+    <w:p>
+      <w:r>
+        <w:t>git stash</w:t>
+      </w:r>
+      <w:r>
+        <w:t>,</w:t>
+      </w:r>
+      <w:r>
+        <w:t xml:space="preserve"> git stash pop</w:t>
+      </w:r>
+    </w:p>
+    <w:p>
+      <w:pPr>
+        <w:jc w:val="center"/>
+      </w:pPr>
+      <w:r>
+        <w:rPr>
+          <w:noProof/>
+        </w:rPr>
+        <w:lastRenderedPageBreak/>
+        <w:drawing>
+          <wp:inline distT="0" distB="0" distL="0" distR="0" wp14:anchorId="5FEBC20C" wp14:editId="72802032">
+            <wp:extent cx="5657850" cy="3105150"/>
+            <wp:effectExtent l="0" t="0" r="0" b="0"/>
+            <wp:docPr id="20" name="Picture 20"/>
+            <wp:cNvGraphicFramePr>
+              <a:graphicFrameLocks xmlns:a="http://schemas.openxmlformats.org/drawingml/2006/main" noChangeAspect="1"/>
+            </wp:cNvGraphicFramePr>
+            <a:graphic xmlns:a="http://schemas.openxmlformats.org/drawingml/2006/main">
+              <a:graphicData uri="http://schemas.openxmlformats.org/drawingml/2006/picture">
+                <pic:pic xmlns:pic="http://schemas.openxmlformats.org/drawingml/2006/picture">
+                  <pic:nvPicPr>
+                    <pic:cNvPr id="0" name=""/>
+                    <pic:cNvPicPr/>
+                  </pic:nvPicPr>
+                  <pic:blipFill>
+                    <a:blip r:embed="rId14"/>
+                    <a:stretch>
+                      <a:fillRect/>
+                    </a:stretch>
+                  </pic:blipFill>
+                  <pic:spPr>
+                    <a:xfrm>
+                      <a:off x="0" y="0"/>
+                      <a:ext cx="5657850" cy="3105150"/>
+                    </a:xfrm>
+                    <a:prstGeom prst="rect">
+                      <a:avLst/>
+                    </a:prstGeom>
+                  </pic:spPr>
+                </pic:pic>
+              </a:graphicData>
+            </a:graphic>
+          </wp:inline>
+        </w:drawing>
+      </w:r>
+    </w:p>
+    <w:p>
+      <w:pPr>
         <w:jc w:val="center"/>
       </w:pPr>
     </w:p>
@@ -309,21 +584,23 @@
     </w:p>
     <w:p>
       <w:r>
+        <w:tab/>
+      </w:r>
+      <w:r>
+        <w:tab/>
+      </w:r>
+      <w:r>
+        <w:t>git config</w:t>
+      </w:r>
+      <w:r>
+        <w:t>:</w:t>
+      </w:r>
+      <w:bookmarkStart w:id="0" w:name="_GoBack"/>
+      <w:bookmarkEnd w:id="0"/>
+    </w:p>
+    <w:p>
+      <w:r>
         <w:lastRenderedPageBreak/>
-        <w:tab/>
-      </w:r>
-      <w:r>
-        <w:tab/>
-      </w:r>
-      <w:r>
-        <w:t>git config</w:t>
-      </w:r>
-      <w:r>
-        <w:t>:</w:t>
-      </w:r>
-    </w:p>
-    <w:p>
-      <w:r>
         <w:tab/>
       </w:r>
       <w:r>
@@ -349,7 +626,7 @@
                     <pic:cNvPicPr/>
                   </pic:nvPicPr>
                   <pic:blipFill>
-                    <a:blip r:embed="rId10"/>
+                    <a:blip r:embed="rId15"/>
                     <a:stretch>
                       <a:fillRect/>
                     </a:stretch>
@@ -444,7 +721,7 @@
                     <pic:cNvPicPr/>
                   </pic:nvPicPr>
                   <pic:blipFill>
-                    <a:blip r:embed="rId11">
+                    <a:blip r:embed="rId16">
                       <a:extLst>
                         <a:ext uri="{28A0092B-C50C-407E-A947-70E740481C1C}">
                           <a14:useLocalDpi xmlns:a14="http://schemas.microsoft.com/office/drawing/2010/main" val="0"/>
@@ -497,7 +774,7 @@
                     <pic:cNvPicPr/>
                   </pic:nvPicPr>
                   <pic:blipFill>
-                    <a:blip r:embed="rId12">
+                    <a:blip r:embed="rId17">
                       <a:extLst>
                         <a:ext uri="{28A0092B-C50C-407E-A947-70E740481C1C}">
                           <a14:useLocalDpi xmlns:a14="http://schemas.microsoft.com/office/drawing/2010/main" val="0"/>
@@ -563,7 +840,7 @@
                     <pic:cNvPicPr/>
                   </pic:nvPicPr>
                   <pic:blipFill>
-                    <a:blip r:embed="rId13">
+                    <a:blip r:embed="rId18">
                       <a:extLst>
                         <a:ext uri="{28A0092B-C50C-407E-A947-70E740481C1C}">
                           <a14:useLocalDpi xmlns:a14="http://schemas.microsoft.com/office/drawing/2010/main" val="0"/>
@@ -616,7 +893,7 @@
                     <pic:cNvPicPr/>
                   </pic:nvPicPr>
                   <pic:blipFill>
-                    <a:blip r:embed="rId14">
+                    <a:blip r:embed="rId19">
                       <a:extLst>
                         <a:ext uri="{28A0092B-C50C-407E-A947-70E740481C1C}">
                           <a14:useLocalDpi xmlns:a14="http://schemas.microsoft.com/office/drawing/2010/main" val="0"/>
@@ -670,7 +947,7 @@
                     <pic:cNvPicPr/>
                   </pic:nvPicPr>
                   <pic:blipFill>
-                    <a:blip r:embed="rId15">
+                    <a:blip r:embed="rId20">
                       <a:extLst>
                         <a:ext uri="{28A0092B-C50C-407E-A947-70E740481C1C}">
                           <a14:useLocalDpi xmlns:a14="http://schemas.microsoft.com/office/drawing/2010/main" val="0"/>
@@ -723,7 +1000,7 @@
                     <pic:cNvPicPr/>
                   </pic:nvPicPr>
                   <pic:blipFill>
-                    <a:blip r:embed="rId16">
+                    <a:blip r:embed="rId21">
                       <a:extLst>
                         <a:ext uri="{28A0092B-C50C-407E-A947-70E740481C1C}">
                           <a14:useLocalDpi xmlns:a14="http://schemas.microsoft.com/office/drawing/2010/main" val="0"/>
@@ -777,7 +1054,7 @@
                     <pic:cNvPicPr/>
                   </pic:nvPicPr>
                   <pic:blipFill>
-                    <a:blip r:embed="rId17"/>
+                    <a:blip r:embed="rId22"/>
                     <a:stretch>
                       <a:fillRect/>
                     </a:stretch>
@@ -824,7 +1101,7 @@
                     <pic:cNvPicPr/>
                   </pic:nvPicPr>
                   <pic:blipFill>
-                    <a:blip r:embed="rId18"/>
+                    <a:blip r:embed="rId23"/>
                     <a:stretch>
                       <a:fillRect/>
                     </a:stretch>
